--- a/VAICCS manual.docx
+++ b/VAICCS manual.docx
@@ -17,6 +17,7 @@
           <w:docPartUnique/>
         </w:docPartObj>
       </w:sdtPr>
+      <w:sdtEndPr/>
       <w:sdtContent>
         <w:p>
           <w:pPr>
@@ -156,6 +157,7 @@
                                       <w:calendar w:val="gregorian"/>
                                     </w:date>
                                   </w:sdtPr>
+                                  <w:sdtEndPr/>
                                   <w:sdtContent>
                                     <w:p>
                                       <w:pPr>
@@ -3469,6 +3471,7 @@
                                 <w:calendar w:val="gregorian"/>
                               </w:date>
                             </w:sdtPr>
+                            <w:sdtEndPr/>
                             <w:sdtContent>
                               <w:p>
                                 <w:pPr>
@@ -3693,6 +3696,7 @@
                                     <w:dataBinding w:prefixMappings="xmlns:ns0='http://purl.org/dc/elements/1.1/' xmlns:ns1='http://schemas.openxmlformats.org/package/2006/metadata/core-properties' " w:xpath="/ns1:coreProperties[1]/ns0:creator[1]" w:storeItemID="{6C3C8BC8-F283-45AE-878A-BAB7291924A1}"/>
                                     <w:text/>
                                   </w:sdtPr>
+                                  <w:sdtEndPr/>
                                   <w:sdtContent>
                                     <w:r>
                                       <w:rPr>
@@ -3775,6 +3779,7 @@
                               <w:dataBinding w:prefixMappings="xmlns:ns0='http://purl.org/dc/elements/1.1/' xmlns:ns1='http://schemas.openxmlformats.org/package/2006/metadata/core-properties' " w:xpath="/ns1:coreProperties[1]/ns0:creator[1]" w:storeItemID="{6C3C8BC8-F283-45AE-878A-BAB7291924A1}"/>
                               <w:text/>
                             </w:sdtPr>
+                            <w:sdtEndPr/>
                             <w:sdtContent>
                               <w:r>
                                 <w:rPr>
@@ -3909,6 +3914,7 @@
                                     <w:dataBinding w:prefixMappings="xmlns:ns0='http://purl.org/dc/elements/1.1/' xmlns:ns1='http://schemas.openxmlformats.org/package/2006/metadata/core-properties' " w:xpath="/ns1:coreProperties[1]/ns0:title[1]" w:storeItemID="{6C3C8BC8-F283-45AE-878A-BAB7291924A1}"/>
                                     <w:text/>
                                   </w:sdtPr>
+                                  <w:sdtEndPr/>
                                   <w:sdtContent>
                                     <w:r>
                                       <w:rPr>
@@ -3926,7 +3932,16 @@
                                         <w:sz w:val="72"/>
                                         <w:szCs w:val="72"/>
                                       </w:rPr>
-                                      <w:t xml:space="preserve"> beta 1</w:t>
+                                      <w:t xml:space="preserve"> beta </w:t>
+                                    </w:r>
+                                    <w:r>
+                                      <w:rPr>
+                                        <w:rFonts w:asciiTheme="majorHAnsi" w:eastAsiaTheme="majorEastAsia" w:hAnsiTheme="majorHAnsi" w:cstheme="majorBidi"/>
+                                        <w:color w:val="262626" w:themeColor="text1" w:themeTint="D9"/>
+                                        <w:sz w:val="72"/>
+                                        <w:szCs w:val="72"/>
+                                      </w:rPr>
+                                      <w:t>3</w:t>
                                     </w:r>
                                   </w:sdtContent>
                                 </w:sdt>
@@ -3953,6 +3968,7 @@
                                     <w:dataBinding w:prefixMappings="xmlns:ns0='http://purl.org/dc/elements/1.1/' xmlns:ns1='http://schemas.openxmlformats.org/package/2006/metadata/core-properties' " w:xpath="/ns1:coreProperties[1]/ns0:subject[1]" w:storeItemID="{6C3C8BC8-F283-45AE-878A-BAB7291924A1}"/>
                                     <w:text/>
                                   </w:sdtPr>
+                                  <w:sdtEndPr/>
                                   <w:sdtContent>
                                     <w:r>
                                       <w:rPr>
@@ -4013,6 +4029,7 @@
                               <w:dataBinding w:prefixMappings="xmlns:ns0='http://purl.org/dc/elements/1.1/' xmlns:ns1='http://schemas.openxmlformats.org/package/2006/metadata/core-properties' " w:xpath="/ns1:coreProperties[1]/ns0:title[1]" w:storeItemID="{6C3C8BC8-F283-45AE-878A-BAB7291924A1}"/>
                               <w:text/>
                             </w:sdtPr>
+                            <w:sdtEndPr/>
                             <w:sdtContent>
                               <w:r>
                                 <w:rPr>
@@ -4030,7 +4047,16 @@
                                   <w:sz w:val="72"/>
                                   <w:szCs w:val="72"/>
                                 </w:rPr>
-                                <w:t xml:space="preserve"> beta 1</w:t>
+                                <w:t xml:space="preserve"> beta </w:t>
+                              </w:r>
+                              <w:r>
+                                <w:rPr>
+                                  <w:rFonts w:asciiTheme="majorHAnsi" w:eastAsiaTheme="majorEastAsia" w:hAnsiTheme="majorHAnsi" w:cstheme="majorBidi"/>
+                                  <w:color w:val="262626" w:themeColor="text1" w:themeTint="D9"/>
+                                  <w:sz w:val="72"/>
+                                  <w:szCs w:val="72"/>
+                                </w:rPr>
+                                <w:t>3</w:t>
                               </w:r>
                             </w:sdtContent>
                           </w:sdt>
@@ -4057,6 +4083,7 @@
                               <w:dataBinding w:prefixMappings="xmlns:ns0='http://purl.org/dc/elements/1.1/' xmlns:ns1='http://schemas.openxmlformats.org/package/2006/metadata/core-properties' " w:xpath="/ns1:coreProperties[1]/ns0:subject[1]" w:storeItemID="{6C3C8BC8-F283-45AE-878A-BAB7291924A1}"/>
                               <w:text/>
                             </w:sdtPr>
+                            <w:sdtEndPr/>
                             <w:sdtContent>
                               <w:r>
                                 <w:rPr>
@@ -4109,7 +4136,7 @@
                         </pic:cNvPicPr>
                       </pic:nvPicPr>
                       <pic:blipFill>
-                        <a:blip r:embed="rId7" cstate="print">
+                        <a:blip r:embed="rId8" cstate="print">
                           <a:extLst>
                             <a:ext uri="{28A0092B-C50C-407E-A947-70E740481C1C}">
                               <a14:useLocalDpi xmlns:a14="http://schemas.microsoft.com/office/drawing/2010/main" val="0"/>
@@ -4176,7 +4203,7 @@
                         </pic:cNvPicPr>
                       </pic:nvPicPr>
                       <pic:blipFill>
-                        <a:blip r:embed="rId8" cstate="print">
+                        <a:blip r:embed="rId9" cstate="print">
                           <a:extLst>
                             <a:ext uri="{28A0092B-C50C-407E-A947-70E740481C1C}">
                               <a14:useLocalDpi xmlns:a14="http://schemas.microsoft.com/office/drawing/2010/main" val="0"/>
@@ -4271,7 +4298,7 @@
           <w:r>
             <w:fldChar w:fldCharType="separate"/>
           </w:r>
-          <w:hyperlink w:anchor="_Toc216734444" w:history="1">
+          <w:hyperlink w:anchor="_Toc217156774" w:history="1">
             <w:r>
               <w:rPr>
                 <w:rStyle w:val="Hyperlink"/>
@@ -4298,7 +4325,7 @@
                 <w:noProof/>
                 <w:webHidden/>
               </w:rPr>
-              <w:instrText xml:space="preserve"> PAGEREF _Toc216734444 \h </w:instrText>
+              <w:instrText xml:space="preserve"> PAGEREF _Toc217156774 \h </w:instrText>
             </w:r>
             <w:r>
               <w:rPr>
@@ -4318,7 +4345,7 @@
                 <w:noProof/>
                 <w:webHidden/>
               </w:rPr>
-              <w:t>2</w:t>
+              <w:t>3</w:t>
             </w:r>
             <w:r>
               <w:rPr>
@@ -4340,7 +4367,7 @@
               <w:noProof/>
             </w:rPr>
           </w:pPr>
-          <w:hyperlink w:anchor="_Toc216734445" w:history="1">
+          <w:hyperlink w:anchor="_Toc217156775" w:history="1">
             <w:r>
               <w:rPr>
                 <w:rStyle w:val="Hyperlink"/>
@@ -4367,7 +4394,7 @@
                 <w:noProof/>
                 <w:webHidden/>
               </w:rPr>
-              <w:instrText xml:space="preserve"> PAGEREF _Toc216734445 \h </w:instrText>
+              <w:instrText xml:space="preserve"> PAGEREF _Toc217156775 \h </w:instrText>
             </w:r>
             <w:r>
               <w:rPr>
@@ -4387,7 +4414,7 @@
                 <w:noProof/>
                 <w:webHidden/>
               </w:rPr>
-              <w:t>2</w:t>
+              <w:t>3</w:t>
             </w:r>
             <w:r>
               <w:rPr>
@@ -4409,7 +4436,7 @@
               <w:noProof/>
             </w:rPr>
           </w:pPr>
-          <w:hyperlink w:anchor="_Toc216734446" w:history="1">
+          <w:hyperlink w:anchor="_Toc217156776" w:history="1">
             <w:r>
               <w:rPr>
                 <w:rStyle w:val="Hyperlink"/>
@@ -4436,7 +4463,7 @@
                 <w:noProof/>
                 <w:webHidden/>
               </w:rPr>
-              <w:instrText xml:space="preserve"> PAGEREF _Toc216734446 \h </w:instrText>
+              <w:instrText xml:space="preserve"> PAGEREF _Toc217156776 \h </w:instrText>
             </w:r>
             <w:r>
               <w:rPr>
@@ -4456,7 +4483,7 @@
                 <w:noProof/>
                 <w:webHidden/>
               </w:rPr>
-              <w:t>2</w:t>
+              <w:t>3</w:t>
             </w:r>
             <w:r>
               <w:rPr>
@@ -4478,7 +4505,7 @@
               <w:noProof/>
             </w:rPr>
           </w:pPr>
-          <w:hyperlink w:anchor="_Toc216734447" w:history="1">
+          <w:hyperlink w:anchor="_Toc217156777" w:history="1">
             <w:r>
               <w:rPr>
                 <w:rStyle w:val="Hyperlink"/>
@@ -4505,7 +4532,7 @@
                 <w:noProof/>
                 <w:webHidden/>
               </w:rPr>
-              <w:instrText xml:space="preserve"> PAGEREF _Toc216734447 \h </w:instrText>
+              <w:instrText xml:space="preserve"> PAGEREF _Toc217156777 \h </w:instrText>
             </w:r>
             <w:r>
               <w:rPr>
@@ -4525,7 +4552,7 @@
                 <w:noProof/>
                 <w:webHidden/>
               </w:rPr>
-              <w:t>3</w:t>
+              <w:t>4</w:t>
             </w:r>
             <w:r>
               <w:rPr>
@@ -4547,7 +4574,7 @@
               <w:noProof/>
             </w:rPr>
           </w:pPr>
-          <w:hyperlink w:anchor="_Toc216734448" w:history="1">
+          <w:hyperlink w:anchor="_Toc217156778" w:history="1">
             <w:r>
               <w:rPr>
                 <w:rStyle w:val="Hyperlink"/>
@@ -4574,7 +4601,7 @@
                 <w:noProof/>
                 <w:webHidden/>
               </w:rPr>
-              <w:instrText xml:space="preserve"> PAGEREF _Toc216734448 \h </w:instrText>
+              <w:instrText xml:space="preserve"> PAGEREF _Toc217156778 \h </w:instrText>
             </w:r>
             <w:r>
               <w:rPr>
@@ -4594,7 +4621,7 @@
                 <w:noProof/>
                 <w:webHidden/>
               </w:rPr>
-              <w:t>3</w:t>
+              <w:t>4</w:t>
             </w:r>
             <w:r>
               <w:rPr>
@@ -4616,7 +4643,7 @@
               <w:noProof/>
             </w:rPr>
           </w:pPr>
-          <w:hyperlink w:anchor="_Toc216734449" w:history="1">
+          <w:hyperlink w:anchor="_Toc217156779" w:history="1">
             <w:r>
               <w:rPr>
                 <w:rStyle w:val="Hyperlink"/>
@@ -4643,7 +4670,7 @@
                 <w:noProof/>
                 <w:webHidden/>
               </w:rPr>
-              <w:instrText xml:space="preserve"> PAGEREF _Toc216734449 \h </w:instrText>
+              <w:instrText xml:space="preserve"> PAGEREF _Toc217156779 \h </w:instrText>
             </w:r>
             <w:r>
               <w:rPr>
@@ -4663,7 +4690,7 @@
                 <w:noProof/>
                 <w:webHidden/>
               </w:rPr>
-              <w:t>4</w:t>
+              <w:t>5</w:t>
             </w:r>
             <w:r>
               <w:rPr>
@@ -4685,7 +4712,7 @@
               <w:noProof/>
             </w:rPr>
           </w:pPr>
-          <w:hyperlink w:anchor="_Toc216734450" w:history="1">
+          <w:hyperlink w:anchor="_Toc217156780" w:history="1">
             <w:r>
               <w:rPr>
                 <w:rStyle w:val="Hyperlink"/>
@@ -4712,7 +4739,7 @@
                 <w:noProof/>
                 <w:webHidden/>
               </w:rPr>
-              <w:instrText xml:space="preserve"> PAGEREF _Toc216734450 \h </w:instrText>
+              <w:instrText xml:space="preserve"> PAGEREF _Toc217156780 \h </w:instrText>
             </w:r>
             <w:r>
               <w:rPr>
@@ -4732,7 +4759,7 @@
                 <w:noProof/>
                 <w:webHidden/>
               </w:rPr>
-              <w:t>4</w:t>
+              <w:t>5</w:t>
             </w:r>
             <w:r>
               <w:rPr>
@@ -4754,7 +4781,7 @@
               <w:noProof/>
             </w:rPr>
           </w:pPr>
-          <w:hyperlink w:anchor="_Toc216734451" w:history="1">
+          <w:hyperlink w:anchor="_Toc217156781" w:history="1">
             <w:r>
               <w:rPr>
                 <w:rStyle w:val="Hyperlink"/>
@@ -4781,7 +4808,7 @@
                 <w:noProof/>
                 <w:webHidden/>
               </w:rPr>
-              <w:instrText xml:space="preserve"> PAGEREF _Toc216734451 \h </w:instrText>
+              <w:instrText xml:space="preserve"> PAGEREF _Toc217156781 \h </w:instrText>
             </w:r>
             <w:r>
               <w:rPr>
@@ -4801,7 +4828,7 @@
                 <w:noProof/>
                 <w:webHidden/>
               </w:rPr>
-              <w:t>4</w:t>
+              <w:t>5</w:t>
             </w:r>
             <w:r>
               <w:rPr>
@@ -4823,7 +4850,7 @@
               <w:noProof/>
             </w:rPr>
           </w:pPr>
-          <w:hyperlink w:anchor="_Toc216734452" w:history="1">
+          <w:hyperlink w:anchor="_Toc217156782" w:history="1">
             <w:r>
               <w:rPr>
                 <w:rStyle w:val="Hyperlink"/>
@@ -4850,7 +4877,7 @@
                 <w:noProof/>
                 <w:webHidden/>
               </w:rPr>
-              <w:instrText xml:space="preserve"> PAGEREF _Toc216734452 \h </w:instrText>
+              <w:instrText xml:space="preserve"> PAGEREF _Toc217156782 \h </w:instrText>
             </w:r>
             <w:r>
               <w:rPr>
@@ -4870,7 +4897,7 @@
                 <w:noProof/>
                 <w:webHidden/>
               </w:rPr>
-              <w:t>5</w:t>
+              <w:t>6</w:t>
             </w:r>
             <w:r>
               <w:rPr>
@@ -4892,7 +4919,7 @@
               <w:noProof/>
             </w:rPr>
           </w:pPr>
-          <w:hyperlink w:anchor="_Toc216734453" w:history="1">
+          <w:hyperlink w:anchor="_Toc217156783" w:history="1">
             <w:r>
               <w:rPr>
                 <w:rStyle w:val="Hyperlink"/>
@@ -4919,7 +4946,7 @@
                 <w:noProof/>
                 <w:webHidden/>
               </w:rPr>
-              <w:instrText xml:space="preserve"> PAGEREF _Toc216734453 \h </w:instrText>
+              <w:instrText xml:space="preserve"> PAGEREF _Toc217156783 \h </w:instrText>
             </w:r>
             <w:r>
               <w:rPr>
@@ -4939,7 +4966,7 @@
                 <w:noProof/>
                 <w:webHidden/>
               </w:rPr>
-              <w:t>6</w:t>
+              <w:t>7</w:t>
             </w:r>
             <w:r>
               <w:rPr>
@@ -4961,7 +4988,7 @@
               <w:noProof/>
             </w:rPr>
           </w:pPr>
-          <w:hyperlink w:anchor="_Toc216734454" w:history="1">
+          <w:hyperlink w:anchor="_Toc217156784" w:history="1">
             <w:r>
               <w:rPr>
                 <w:rStyle w:val="Hyperlink"/>
@@ -4988,7 +5015,7 @@
                 <w:noProof/>
                 <w:webHidden/>
               </w:rPr>
-              <w:instrText xml:space="preserve"> PAGEREF _Toc216734454 \h </w:instrText>
+              <w:instrText xml:space="preserve"> PAGEREF _Toc217156784 \h </w:instrText>
             </w:r>
             <w:r>
               <w:rPr>
@@ -5008,7 +5035,7 @@
                 <w:noProof/>
                 <w:webHidden/>
               </w:rPr>
-              <w:t>6</w:t>
+              <w:t>7</w:t>
             </w:r>
             <w:r>
               <w:rPr>
@@ -5030,7 +5057,7 @@
               <w:noProof/>
             </w:rPr>
           </w:pPr>
-          <w:hyperlink w:anchor="_Toc216734455" w:history="1">
+          <w:hyperlink w:anchor="_Toc217156785" w:history="1">
             <w:r>
               <w:rPr>
                 <w:rStyle w:val="Hyperlink"/>
@@ -5057,7 +5084,7 @@
                 <w:noProof/>
                 <w:webHidden/>
               </w:rPr>
-              <w:instrText xml:space="preserve"> PAGEREF _Toc216734455 \h </w:instrText>
+              <w:instrText xml:space="preserve"> PAGEREF _Toc217156785 \h </w:instrText>
             </w:r>
             <w:r>
               <w:rPr>
@@ -5077,7 +5104,7 @@
                 <w:noProof/>
                 <w:webHidden/>
               </w:rPr>
-              <w:t>7</w:t>
+              <w:t>8</w:t>
             </w:r>
             <w:r>
               <w:rPr>
@@ -5099,7 +5126,7 @@
               <w:noProof/>
             </w:rPr>
           </w:pPr>
-          <w:hyperlink w:anchor="_Toc216734456" w:history="1">
+          <w:hyperlink w:anchor="_Toc217156786" w:history="1">
             <w:r>
               <w:rPr>
                 <w:rStyle w:val="Hyperlink"/>
@@ -5126,7 +5153,7 @@
                 <w:noProof/>
                 <w:webHidden/>
               </w:rPr>
-              <w:instrText xml:space="preserve"> PAGEREF _Toc216734456 \h </w:instrText>
+              <w:instrText xml:space="preserve"> PAGEREF _Toc217156786 \h </w:instrText>
             </w:r>
             <w:r>
               <w:rPr>
@@ -5146,7 +5173,7 @@
                 <w:noProof/>
                 <w:webHidden/>
               </w:rPr>
-              <w:t>7</w:t>
+              <w:t>8</w:t>
             </w:r>
             <w:r>
               <w:rPr>
@@ -5168,7 +5195,7 @@
               <w:noProof/>
             </w:rPr>
           </w:pPr>
-          <w:hyperlink w:anchor="_Toc216734457" w:history="1">
+          <w:hyperlink w:anchor="_Toc217156787" w:history="1">
             <w:r>
               <w:rPr>
                 <w:rStyle w:val="Hyperlink"/>
@@ -5195,7 +5222,7 @@
                 <w:noProof/>
                 <w:webHidden/>
               </w:rPr>
-              <w:instrText xml:space="preserve"> PAGEREF _Toc216734457 \h </w:instrText>
+              <w:instrText xml:space="preserve"> PAGEREF _Toc217156787 \h </w:instrText>
             </w:r>
             <w:r>
               <w:rPr>
@@ -5215,7 +5242,7 @@
                 <w:noProof/>
                 <w:webHidden/>
               </w:rPr>
-              <w:t>8</w:t>
+              <w:t>9</w:t>
             </w:r>
             <w:r>
               <w:rPr>
@@ -5237,7 +5264,7 @@
               <w:noProof/>
             </w:rPr>
           </w:pPr>
-          <w:hyperlink w:anchor="_Toc216734458" w:history="1">
+          <w:hyperlink w:anchor="_Toc217156788" w:history="1">
             <w:r>
               <w:rPr>
                 <w:rStyle w:val="Hyperlink"/>
@@ -5264,7 +5291,7 @@
                 <w:noProof/>
                 <w:webHidden/>
               </w:rPr>
-              <w:instrText xml:space="preserve"> PAGEREF _Toc216734458 \h </w:instrText>
+              <w:instrText xml:space="preserve"> PAGEREF _Toc217156788 \h </w:instrText>
             </w:r>
             <w:r>
               <w:rPr>
@@ -5284,7 +5311,7 @@
                 <w:noProof/>
                 <w:webHidden/>
               </w:rPr>
-              <w:t>8</w:t>
+              <w:t>9</w:t>
             </w:r>
             <w:r>
               <w:rPr>
@@ -5306,13 +5333,13 @@
               <w:noProof/>
             </w:rPr>
           </w:pPr>
-          <w:hyperlink w:anchor="_Toc216734459" w:history="1">
+          <w:hyperlink w:anchor="_Toc217156789" w:history="1">
             <w:r>
               <w:rPr>
                 <w:rStyle w:val="Hyperlink"/>
                 <w:noProof/>
               </w:rPr>
-              <w:t>What Can You Do</w:t>
+              <w:t>Automation features</w:t>
             </w:r>
             <w:r>
               <w:rPr>
@@ -5333,7 +5360,7 @@
                 <w:noProof/>
                 <w:webHidden/>
               </w:rPr>
-              <w:instrText xml:space="preserve"> PAGEREF _Toc216734459 \h </w:instrText>
+              <w:instrText xml:space="preserve"> PAGEREF _Toc217156789 \h </w:instrText>
             </w:r>
             <w:r>
               <w:rPr>
@@ -5353,7 +5380,7 @@
                 <w:noProof/>
                 <w:webHidden/>
               </w:rPr>
-              <w:t>8</w:t>
+              <w:t>9</w:t>
             </w:r>
             <w:r>
               <w:rPr>
@@ -5375,7 +5402,7 @@
               <w:noProof/>
             </w:rPr>
           </w:pPr>
-          <w:hyperlink w:anchor="_Toc216734460" w:history="1">
+          <w:hyperlink w:anchor="_Toc217156790" w:history="1">
             <w:r>
               <w:rPr>
                 <w:rStyle w:val="Hyperlink"/>
@@ -5402,7 +5429,7 @@
                 <w:noProof/>
                 <w:webHidden/>
               </w:rPr>
-              <w:instrText xml:space="preserve"> PAGEREF _Toc216734460 \h </w:instrText>
+              <w:instrText xml:space="preserve"> PAGEREF _Toc217156790 \h </w:instrText>
             </w:r>
             <w:r>
               <w:rPr>
@@ -5422,7 +5449,7 @@
                 <w:noProof/>
                 <w:webHidden/>
               </w:rPr>
-              <w:t>8</w:t>
+              <w:t>9</w:t>
             </w:r>
             <w:r>
               <w:rPr>
@@ -5444,7 +5471,7 @@
               <w:noProof/>
             </w:rPr>
           </w:pPr>
-          <w:hyperlink w:anchor="_Toc216734461" w:history="1">
+          <w:hyperlink w:anchor="_Toc217156791" w:history="1">
             <w:r>
               <w:rPr>
                 <w:rStyle w:val="Hyperlink"/>
@@ -5471,7 +5498,7 @@
                 <w:noProof/>
                 <w:webHidden/>
               </w:rPr>
-              <w:instrText xml:space="preserve"> PAGEREF _Toc216734461 \h </w:instrText>
+              <w:instrText xml:space="preserve"> PAGEREF _Toc217156791 \h </w:instrText>
             </w:r>
             <w:r>
               <w:rPr>
@@ -5513,7 +5540,7 @@
               <w:noProof/>
             </w:rPr>
           </w:pPr>
-          <w:hyperlink w:anchor="_Toc216734462" w:history="1">
+          <w:hyperlink w:anchor="_Toc217156792" w:history="1">
             <w:r>
               <w:rPr>
                 <w:rStyle w:val="Hyperlink"/>
@@ -5540,7 +5567,7 @@
                 <w:noProof/>
                 <w:webHidden/>
               </w:rPr>
-              <w:instrText xml:space="preserve"> PAGEREF _Toc216734462 \h </w:instrText>
+              <w:instrText xml:space="preserve"> PAGEREF _Toc217156792 \h </w:instrText>
             </w:r>
             <w:r>
               <w:rPr>
@@ -5582,7 +5609,7 @@
               <w:noProof/>
             </w:rPr>
           </w:pPr>
-          <w:hyperlink w:anchor="_Toc216734463" w:history="1">
+          <w:hyperlink w:anchor="_Toc217156793" w:history="1">
             <w:r>
               <w:rPr>
                 <w:rStyle w:val="Hyperlink"/>
@@ -5609,7 +5636,7 @@
                 <w:noProof/>
                 <w:webHidden/>
               </w:rPr>
-              <w:instrText xml:space="preserve"> PAGEREF _Toc216734463 \h </w:instrText>
+              <w:instrText xml:space="preserve"> PAGEREF _Toc217156793 \h </w:instrText>
             </w:r>
             <w:r>
               <w:rPr>
@@ -5629,7 +5656,7 @@
                 <w:noProof/>
                 <w:webHidden/>
               </w:rPr>
-              <w:t>9</w:t>
+              <w:t>10</w:t>
             </w:r>
             <w:r>
               <w:rPr>
@@ -5651,7 +5678,7 @@
               <w:noProof/>
             </w:rPr>
           </w:pPr>
-          <w:hyperlink w:anchor="_Toc216734464" w:history="1">
+          <w:hyperlink w:anchor="_Toc217156794" w:history="1">
             <w:r>
               <w:rPr>
                 <w:rStyle w:val="Hyperlink"/>
@@ -5678,7 +5705,7 @@
                 <w:noProof/>
                 <w:webHidden/>
               </w:rPr>
-              <w:instrText xml:space="preserve"> PAGEREF _Toc216734464 \h </w:instrText>
+              <w:instrText xml:space="preserve"> PAGEREF _Toc217156794 \h </w:instrText>
             </w:r>
             <w:r>
               <w:rPr>
@@ -5698,7 +5725,7 @@
                 <w:noProof/>
                 <w:webHidden/>
               </w:rPr>
-              <w:t>9</w:t>
+              <w:t>10</w:t>
             </w:r>
             <w:r>
               <w:rPr>
@@ -5720,7 +5747,7 @@
               <w:noProof/>
             </w:rPr>
           </w:pPr>
-          <w:hyperlink w:anchor="_Toc216734465" w:history="1">
+          <w:hyperlink w:anchor="_Toc217156795" w:history="1">
             <w:r>
               <w:rPr>
                 <w:rStyle w:val="Hyperlink"/>
@@ -5747,7 +5774,7 @@
                 <w:noProof/>
                 <w:webHidden/>
               </w:rPr>
-              <w:instrText xml:space="preserve"> PAGEREF _Toc216734465 \h </w:instrText>
+              <w:instrText xml:space="preserve"> PAGEREF _Toc217156795 \h </w:instrText>
             </w:r>
             <w:r>
               <w:rPr>
@@ -5767,7 +5794,7 @@
                 <w:noProof/>
                 <w:webHidden/>
               </w:rPr>
-              <w:t>9</w:t>
+              <w:t>10</w:t>
             </w:r>
             <w:r>
               <w:rPr>
@@ -5789,7 +5816,7 @@
               <w:noProof/>
             </w:rPr>
           </w:pPr>
-          <w:hyperlink w:anchor="_Toc216734466" w:history="1">
+          <w:hyperlink w:anchor="_Toc217156796" w:history="1">
             <w:r>
               <w:rPr>
                 <w:rStyle w:val="Hyperlink"/>
@@ -5816,7 +5843,7 @@
                 <w:noProof/>
                 <w:webHidden/>
               </w:rPr>
-              <w:instrText xml:space="preserve"> PAGEREF _Toc216734466 \h </w:instrText>
+              <w:instrText xml:space="preserve"> PAGEREF _Toc217156796 \h </w:instrText>
             </w:r>
             <w:r>
               <w:rPr>
@@ -5836,7 +5863,7 @@
                 <w:noProof/>
                 <w:webHidden/>
               </w:rPr>
-              <w:t>9</w:t>
+              <w:t>10</w:t>
             </w:r>
             <w:r>
               <w:rPr>
@@ -5858,7 +5885,7 @@
               <w:noProof/>
             </w:rPr>
           </w:pPr>
-          <w:hyperlink w:anchor="_Toc216734467" w:history="1">
+          <w:hyperlink w:anchor="_Toc217156797" w:history="1">
             <w:r>
               <w:rPr>
                 <w:rStyle w:val="Hyperlink"/>
@@ -5885,7 +5912,7 @@
                 <w:noProof/>
                 <w:webHidden/>
               </w:rPr>
-              <w:instrText xml:space="preserve"> PAGEREF _Toc216734467 \h </w:instrText>
+              <w:instrText xml:space="preserve"> PAGEREF _Toc217156797 \h </w:instrText>
             </w:r>
             <w:r>
               <w:rPr>
@@ -5927,7 +5954,7 @@
               <w:noProof/>
             </w:rPr>
           </w:pPr>
-          <w:hyperlink w:anchor="_Toc216734468" w:history="1">
+          <w:hyperlink w:anchor="_Toc217156798" w:history="1">
             <w:r>
               <w:rPr>
                 <w:rStyle w:val="Hyperlink"/>
@@ -5954,7 +5981,7 @@
                 <w:noProof/>
                 <w:webHidden/>
               </w:rPr>
-              <w:instrText xml:space="preserve"> PAGEREF _Toc216734468 \h </w:instrText>
+              <w:instrText xml:space="preserve"> PAGEREF _Toc217156798 \h </w:instrText>
             </w:r>
             <w:r>
               <w:rPr>
@@ -5974,7 +6001,7 @@
                 <w:noProof/>
                 <w:webHidden/>
               </w:rPr>
-              <w:t>10</w:t>
+              <w:t>11</w:t>
             </w:r>
             <w:r>
               <w:rPr>
@@ -5996,12 +6023,81 @@
               <w:noProof/>
             </w:rPr>
           </w:pPr>
-          <w:hyperlink w:anchor="_Toc216734469" w:history="1">
+          <w:hyperlink w:anchor="_Toc217156799" w:history="1">
             <w:r>
               <w:rPr>
                 <w:rStyle w:val="Hyperlink"/>
                 <w:noProof/>
               </w:rPr>
+              <w:t>Release fixes</w:t>
+            </w:r>
+            <w:r>
+              <w:rPr>
+                <w:noProof/>
+                <w:webHidden/>
+              </w:rPr>
+              <w:tab/>
+            </w:r>
+            <w:r>
+              <w:rPr>
+                <w:noProof/>
+                <w:webHidden/>
+              </w:rPr>
+              <w:fldChar w:fldCharType="begin"/>
+            </w:r>
+            <w:r>
+              <w:rPr>
+                <w:noProof/>
+                <w:webHidden/>
+              </w:rPr>
+              <w:instrText xml:space="preserve"> PAGEREF _Toc217156799 \h </w:instrText>
+            </w:r>
+            <w:r>
+              <w:rPr>
+                <w:noProof/>
+                <w:webHidden/>
+              </w:rPr>
+            </w:r>
+            <w:r>
+              <w:rPr>
+                <w:noProof/>
+                <w:webHidden/>
+              </w:rPr>
+              <w:fldChar w:fldCharType="separate"/>
+            </w:r>
+            <w:r>
+              <w:rPr>
+                <w:noProof/>
+                <w:webHidden/>
+              </w:rPr>
+              <w:t>12</w:t>
+            </w:r>
+            <w:r>
+              <w:rPr>
+                <w:noProof/>
+                <w:webHidden/>
+              </w:rPr>
+              <w:fldChar w:fldCharType="end"/>
+            </w:r>
+          </w:hyperlink>
+        </w:p>
+        <w:p>
+          <w:pPr>
+            <w:pStyle w:val="TOC1"/>
+            <w:tabs>
+              <w:tab w:val="right" w:leader="dot" w:pos="9350"/>
+            </w:tabs>
+            <w:rPr>
+              <w:rFonts w:eastAsiaTheme="minorEastAsia"/>
+              <w:noProof/>
+            </w:rPr>
+          </w:pPr>
+          <w:hyperlink w:anchor="_Toc217156800" w:history="1">
+            <w:r>
+              <w:rPr>
+                <w:rStyle w:val="Hyperlink"/>
+                <w:noProof/>
+              </w:rPr>
               <w:t>Attribution and Third-Party Components</w:t>
             </w:r>
             <w:r>
@@ -6023,7 +6119,7 @@
                 <w:noProof/>
                 <w:webHidden/>
               </w:rPr>
-              <w:instrText xml:space="preserve"> PAGEREF _Toc216734469 \h </w:instrText>
+              <w:instrText xml:space="preserve"> PAGEREF _Toc217156800 \h </w:instrText>
             </w:r>
             <w:r>
               <w:rPr>
@@ -6043,7 +6139,7 @@
                 <w:noProof/>
                 <w:webHidden/>
               </w:rPr>
-              <w:t>11</w:t>
+              <w:t>13</w:t>
             </w:r>
             <w:r>
               <w:rPr>
@@ -6067,15 +6163,10 @@
       </w:sdtContent>
     </w:sdt>
     <w:p>
-      <w:r>
-        <w:br w:type="page"/>
-      </w:r>
-    </w:p>
-    <w:p>
       <w:pPr>
         <w:pStyle w:val="Heading1"/>
       </w:pPr>
-      <w:bookmarkStart w:id="0" w:name="_Toc216734444"/>
+      <w:bookmarkStart w:id="0" w:name="_Toc217156774"/>
       <w:r>
         <w:lastRenderedPageBreak/>
         <w:t>Introduction</w:t>
@@ -6113,7 +6204,7 @@
       <w:pPr>
         <w:pStyle w:val="Heading2"/>
       </w:pPr>
-      <w:bookmarkStart w:id="1" w:name="_Toc216734445"/>
+      <w:bookmarkStart w:id="1" w:name="_Toc217156775"/>
       <w:r>
         <w:t>Minimum Specifications</w:t>
       </w:r>
@@ -6246,7 +6337,7 @@
       <w:pPr>
         <w:pStyle w:val="Heading2"/>
       </w:pPr>
-      <w:bookmarkStart w:id="2" w:name="_Toc216734446"/>
+      <w:bookmarkStart w:id="2" w:name="_Toc217156776"/>
       <w:r>
         <w:t>Personal vs Commercial features</w:t>
       </w:r>
@@ -6757,7 +6848,7 @@
       <w:pPr>
         <w:pStyle w:val="Heading1"/>
       </w:pPr>
-      <w:bookmarkStart w:id="3" w:name="_Toc216734447"/>
+      <w:bookmarkStart w:id="3" w:name="_Toc217156777"/>
       <w:r>
         <w:lastRenderedPageBreak/>
         <w:t>Interface</w:t>
@@ -6772,18 +6863,10 @@
         <w:t xml:space="preserve">, VAICCS has a </w:t>
       </w:r>
       <w:r>
-        <w:t xml:space="preserve">set </w:t>
-      </w:r>
-      <w:proofErr w:type="gramStart"/>
-      <w:r>
-        <w:t xml:space="preserve">of </w:t>
-      </w:r>
-      <w:r>
-        <w:t>menu</w:t>
-      </w:r>
-      <w:proofErr w:type="gramEnd"/>
-      <w:r>
-        <w:t xml:space="preserve"> bar</w:t>
+        <w:t xml:space="preserve">set of </w:t>
+      </w:r>
+      <w:r>
+        <w:t>menu bar</w:t>
       </w:r>
       <w:r>
         <w:t xml:space="preserve"> drop menus and a set of tabs</w:t>
@@ -6819,7 +6902,7 @@
                     <pic:cNvPicPr/>
                   </pic:nvPicPr>
                   <pic:blipFill>
-                    <a:blip r:embed="rId9"/>
+                    <a:blip r:embed="rId10"/>
                     <a:stretch>
                       <a:fillRect/>
                     </a:stretch>
@@ -6855,7 +6938,7 @@
       <w:pPr>
         <w:pStyle w:val="Heading2"/>
       </w:pPr>
-      <w:bookmarkStart w:id="4" w:name="_Toc216734448"/>
+      <w:bookmarkStart w:id="4" w:name="_Toc217156778"/>
       <w:r>
         <w:t>File</w:t>
       </w:r>
@@ -6873,15 +6956,7 @@
         <w:t>Save Settings</w:t>
       </w:r>
       <w:r>
-        <w:t xml:space="preserve"> (</w:t>
-      </w:r>
-      <w:proofErr w:type="spellStart"/>
-      <w:r>
-        <w:t>Ctrl+S</w:t>
-      </w:r>
-      <w:proofErr w:type="spellEnd"/>
-      <w:r>
-        <w:t>): write current settings to the last opened settings file, or prompt Save As if none exists.</w:t>
+        <w:t xml:space="preserve"> (Ctrl+S): write current settings to the last opened settings file, or prompt Save As if none exists.</w:t>
       </w:r>
     </w:p>
     <w:p>
@@ -6896,28 +6971,7 @@
         <w:t>Save Settings As...</w:t>
       </w:r>
       <w:r>
-        <w:t xml:space="preserve"> (</w:t>
-      </w:r>
-      <w:proofErr w:type="spellStart"/>
-      <w:r>
-        <w:t>Ctrl+Shift+S</w:t>
-      </w:r>
-      <w:proofErr w:type="spellEnd"/>
-      <w:r>
-        <w:t>): open a Save As dialog to export current GUI settings to a JSON file. A copy is also written to `</w:t>
-      </w:r>
-      <w:proofErr w:type="spellStart"/>
-      <w:r>
-        <w:t>gui_</w:t>
-      </w:r>
-      <w:proofErr w:type="gramStart"/>
-      <w:r>
-        <w:t>settings.json</w:t>
-      </w:r>
-      <w:proofErr w:type="spellEnd"/>
-      <w:proofErr w:type="gramEnd"/>
-      <w:r>
-        <w:t>` for convenience.</w:t>
+        <w:t xml:space="preserve"> (Ctrl+Shift+S): open a Save As dialog to export current GUI settings to a JSON file.</w:t>
       </w:r>
     </w:p>
     <w:p>
@@ -6949,7 +7003,7 @@
                     <pic:cNvPicPr/>
                   </pic:nvPicPr>
                   <pic:blipFill>
-                    <a:blip r:embed="rId10">
+                    <a:blip r:embed="rId11">
                       <a:extLst>
                         <a:ext uri="{28A0092B-C50C-407E-A947-70E740481C1C}">
                           <a14:useLocalDpi xmlns:a14="http://schemas.microsoft.com/office/drawing/2010/main" val="0"/>
@@ -7034,20 +7088,7 @@
         <w:t>Load Restricted Words File</w:t>
       </w:r>
       <w:r>
-        <w:t xml:space="preserve"> (checkable): toggle and choose a restricted/bad-words file for the current session. If a file is already loaded the menu lets you Unload, Replace, or Cancel. The file is applied for the session only (see `</w:t>
-      </w:r>
-      <w:proofErr w:type="spellStart"/>
-      <w:proofErr w:type="gramStart"/>
-      <w:r>
-        <w:t>main.load</w:t>
-      </w:r>
-      <w:proofErr w:type="gramEnd"/>
-      <w:r>
-        <w:t>_bad_words</w:t>
-      </w:r>
-      <w:proofErr w:type="spellEnd"/>
-      <w:r>
-        <w:t>`).</w:t>
+        <w:t xml:space="preserve"> (checkable): toggle and choose a restricted/bad-words file for the current session. If a file is already loaded the menu lets you Unload, Replace, or Cancel. The file is applied for the session only (see `main.load_bad_words`).</w:t>
       </w:r>
     </w:p>
     <w:p>
@@ -7062,15 +7103,7 @@
         <w:t>Open Settings...</w:t>
       </w:r>
       <w:r>
-        <w:t xml:space="preserve"> (</w:t>
-      </w:r>
-      <w:proofErr w:type="spellStart"/>
-      <w:r>
-        <w:t>Ctrl+O</w:t>
-      </w:r>
-      <w:proofErr w:type="spellEnd"/>
-      <w:r>
-        <w:t>): load a previously saved settings JSON into the session (applies values to the UI; does not automatically persist unless you Save Settings).</w:t>
+        <w:t xml:space="preserve"> (Ctrl+O): load a previously saved settings JSON into the session (applies values to the UI; does not automatically persist unless you Save Settings).</w:t>
       </w:r>
     </w:p>
     <w:p>
@@ -7090,7 +7123,7 @@
     </w:p>
     <w:p/>
     <w:p>
-      <w:bookmarkStart w:id="5" w:name="_Toc216734449"/>
+      <w:bookmarkStart w:id="5" w:name="_Toc217156779"/>
       <w:r>
         <w:rPr>
           <w:rStyle w:val="Heading2Char"/>
@@ -7134,7 +7167,7 @@
       <w:pPr>
         <w:pStyle w:val="Heading2"/>
       </w:pPr>
-      <w:bookmarkStart w:id="6" w:name="_Toc216734450"/>
+      <w:bookmarkStart w:id="6" w:name="_Toc217156780"/>
       <w:r>
         <w:t>View</w:t>
       </w:r>
@@ -7175,7 +7208,7 @@
       <w:pPr>
         <w:pStyle w:val="Heading2"/>
       </w:pPr>
-      <w:bookmarkStart w:id="7" w:name="_Toc216734451"/>
+      <w:bookmarkStart w:id="7" w:name="_Toc217156781"/>
       <w:r>
         <w:t>Help</w:t>
       </w:r>
@@ -7198,6 +7231,23 @@
     </w:p>
     <w:p>
       <w:r>
+        <w:t xml:space="preserve">    - </w:t>
+      </w:r>
+      <w:r>
+        <w:t>Check</w:t>
+      </w:r>
+      <w:r>
+        <w:t xml:space="preserve"> for Updates: Checks </w:t>
+      </w:r>
+      <w:r>
+        <w:t xml:space="preserve">to see if there is an update available and gives the option to download and install </w:t>
+      </w:r>
+      <w:r>
+        <w:t>a new version.</w:t>
+      </w:r>
+    </w:p>
+    <w:p>
+      <w:r>
         <w:t xml:space="preserve">    - </w:t>
       </w:r>
       <w:r>
@@ -7219,31 +7269,7 @@
     </w:p>
     <w:p>
       <w:r>
-        <w:t>- Keyboard shortcuts implemented in the GUI include `</w:t>
-      </w:r>
-      <w:proofErr w:type="spellStart"/>
-      <w:r>
-        <w:t>Ctrl+S</w:t>
-      </w:r>
-      <w:proofErr w:type="spellEnd"/>
-      <w:r>
-        <w:t>`, `</w:t>
-      </w:r>
-      <w:proofErr w:type="spellStart"/>
-      <w:r>
-        <w:t>Ctrl+Shift+S</w:t>
-      </w:r>
-      <w:proofErr w:type="spellEnd"/>
-      <w:r>
-        <w:t>` (Save As), `</w:t>
-      </w:r>
-      <w:proofErr w:type="spellStart"/>
-      <w:r>
-        <w:t>Ctrl+O</w:t>
-      </w:r>
-      <w:proofErr w:type="spellEnd"/>
-      <w:r>
-        <w:t>` (Open Settings), and a binding to ensure Exit runs on `Alt+F4`.</w:t>
+        <w:t>- Keyboard shortcuts implemented in the GUI include `Ctrl+S`, `Ctrl+Shift+S` (Save As), `Ctrl+O` (Open Settings), and a binding to ensure Exit runs on `Alt+F4`.</w:t>
       </w:r>
     </w:p>
     <w:p>
@@ -7256,7 +7282,7 @@
       <w:pPr>
         <w:pStyle w:val="Heading1"/>
       </w:pPr>
-      <w:bookmarkStart w:id="8" w:name="_Toc216734452"/>
+      <w:bookmarkStart w:id="8" w:name="_Toc217156782"/>
       <w:r>
         <w:lastRenderedPageBreak/>
         <w:t>Main</w:t>
@@ -8074,7 +8100,7 @@
                     <pic:cNvPicPr/>
                   </pic:nvPicPr>
                   <pic:blipFill>
-                    <a:blip r:embed="rId11"/>
+                    <a:blip r:embed="rId12"/>
                     <a:stretch>
                       <a:fillRect/>
                     </a:stretch>
@@ -8102,22 +8128,14 @@
     </w:p>
     <w:p>
       <w:r>
-        <w:t>- If `</w:t>
-      </w:r>
-      <w:proofErr w:type="spellStart"/>
-      <w:r>
-        <w:t>vosk</w:t>
-      </w:r>
-      <w:proofErr w:type="spellEnd"/>
-      <w:r>
-        <w:t>` or native dependencies are not available, the GUI can run in demo mode so you can still test audio capture and UI features.</w:t>
+        <w:t>- If `vosk` or native dependencies are not available, the GUI can run in demo mode so you can still test audio capture and UI features.</w:t>
       </w:r>
     </w:p>
     <w:p>
       <w:pPr>
         <w:pStyle w:val="Heading1"/>
       </w:pPr>
-      <w:bookmarkStart w:id="9" w:name="_Toc216734453"/>
+      <w:bookmarkStart w:id="9" w:name="_Toc217156783"/>
       <w:r>
         <w:lastRenderedPageBreak/>
         <w:t>Voice Profiles</w:t>
@@ -8131,15 +8149,7 @@
     </w:p>
     <w:p>
       <w:r>
-        <w:t>- Profiles are stored under `</w:t>
-      </w:r>
-      <w:proofErr w:type="spellStart"/>
-      <w:r>
-        <w:t>voice_profiles</w:t>
-      </w:r>
-      <w:proofErr w:type="spellEnd"/>
-      <w:r>
-        <w:t>/` and include embeddings and metadata for quick matching.</w:t>
+        <w:t>- Profiles are stored under `voice_profiles/` and include embeddings and metadata for quick matching.</w:t>
       </w:r>
     </w:p>
     <w:p/>
@@ -8162,7 +8172,7 @@
           <w:b/>
           <w:bCs/>
         </w:rPr>
-        <w:t>**Voice Profiles**</w:t>
+        <w:t>Voice Profiles</w:t>
       </w:r>
       <w:r>
         <w:t xml:space="preserve"> tab, enter a profile name, add one or more WAV files, then click </w:t>
@@ -8172,47 +8182,10 @@
           <w:b/>
           <w:bCs/>
         </w:rPr>
-        <w:t>**Create Profile**</w:t>
-      </w:r>
-      <w:r>
-        <w:t>. Profiles are saved under `</w:t>
-      </w:r>
-      <w:proofErr w:type="spellStart"/>
-      <w:r>
-        <w:t>voice_profiles</w:t>
-      </w:r>
-      <w:proofErr w:type="spellEnd"/>
-      <w:r>
-        <w:t xml:space="preserve">/` as </w:t>
-      </w:r>
-      <w:proofErr w:type="gramStart"/>
-      <w:r>
-        <w:t>`.</w:t>
-      </w:r>
-      <w:proofErr w:type="spellStart"/>
-      <w:r>
-        <w:t>npy</w:t>
-      </w:r>
-      <w:proofErr w:type="spellEnd"/>
-      <w:proofErr w:type="gramEnd"/>
-      <w:r>
-        <w:t>` embeddings with metadata in `</w:t>
-      </w:r>
-      <w:proofErr w:type="spellStart"/>
-      <w:r>
-        <w:t>voice_profiles</w:t>
-      </w:r>
-      <w:proofErr w:type="spellEnd"/>
-      <w:r>
-        <w:t>/</w:t>
-      </w:r>
-      <w:proofErr w:type="spellStart"/>
-      <w:r>
-        <w:t>index.json</w:t>
-      </w:r>
-      <w:proofErr w:type="spellEnd"/>
-      <w:r>
-        <w:t>`.</w:t>
+        <w:t>Create Profile</w:t>
+      </w:r>
+      <w:r>
+        <w:t>. Profiles are saved under `voice_profiles/` as `.npy` embeddings with metadata in `voice_profiles/index.json`.</w:t>
       </w:r>
     </w:p>
     <w:p>
@@ -8227,15 +8200,7 @@
         <w:t>Match audio</w:t>
       </w:r>
       <w:r>
-        <w:t xml:space="preserve">: use the GUI's matching tools or run `voice_profiles.py match` from the CLI to find the </w:t>
-      </w:r>
-      <w:proofErr w:type="gramStart"/>
-      <w:r>
-        <w:t>top-K</w:t>
-      </w:r>
-      <w:proofErr w:type="gramEnd"/>
-      <w:r>
-        <w:t xml:space="preserve"> closest profiles.</w:t>
+        <w:t>: use the GUI's matching tools or run `voice_profiles.py match` from the CLI to find the top-K closest profiles.</w:t>
       </w:r>
     </w:p>
     <w:p>
@@ -8250,15 +8215,7 @@
         <w:t>Storage</w:t>
       </w:r>
       <w:r>
-        <w:t>: embeddings and metadata allow quick tests in CI using the included `</w:t>
-      </w:r>
-      <w:proofErr w:type="spellStart"/>
-      <w:r>
-        <w:t>voice_profiles</w:t>
-      </w:r>
-      <w:proofErr w:type="spellEnd"/>
-      <w:r>
-        <w:t>/` fixtures.</w:t>
+        <w:t>: embeddings and metadata allow quick tests in CI using the included `voice_profiles/` fixtures.</w:t>
       </w:r>
     </w:p>
     <w:p/>
@@ -8266,7 +8223,7 @@
       <w:pPr>
         <w:pStyle w:val="Heading1"/>
       </w:pPr>
-      <w:bookmarkStart w:id="10" w:name="_Toc216734454"/>
+      <w:bookmarkStart w:id="10" w:name="_Toc217156784"/>
       <w:r>
         <w:t>Custom Words</w:t>
       </w:r>
@@ -8289,7 +8246,55 @@
         <w:t>Add a word</w:t>
       </w:r>
       <w:r>
-        <w:t>: click **Add** (or **New Word**), enter the word text and (optionally) a pronunciation / lexicon string, then click **Save** or **Apply**.</w:t>
+        <w:t xml:space="preserve">: click </w:t>
+      </w:r>
+      <w:r>
+        <w:t>“</w:t>
+      </w:r>
+      <w:r>
+        <w:t>Add</w:t>
+      </w:r>
+      <w:r>
+        <w:t>”</w:t>
+      </w:r>
+      <w:r>
+        <w:t xml:space="preserve"> (or </w:t>
+      </w:r>
+      <w:r>
+        <w:t>“</w:t>
+      </w:r>
+      <w:r>
+        <w:t>New Word</w:t>
+      </w:r>
+      <w:r>
+        <w:t>”</w:t>
+      </w:r>
+      <w:r>
+        <w:t xml:space="preserve">), enter the word text and (optionally) a pronunciation / lexicon string, then click </w:t>
+      </w:r>
+      <w:r>
+        <w:t>“</w:t>
+      </w:r>
+      <w:r>
+        <w:t>Save</w:t>
+      </w:r>
+      <w:r>
+        <w:t>”</w:t>
+      </w:r>
+      <w:r>
+        <w:t xml:space="preserve"> or </w:t>
+      </w:r>
+      <w:r>
+        <w:t>“</w:t>
+      </w:r>
+      <w:r>
+        <w:t>Apply</w:t>
+      </w:r>
+      <w:r>
+        <w:t>”</w:t>
+      </w:r>
+      <w:r>
+        <w:t>.</w:t>
       </w:r>
     </w:p>
     <w:p>
@@ -8304,23 +8309,31 @@
         <w:t>Attach sample audio</w:t>
       </w:r>
       <w:r>
-        <w:t>: select a word and use **Add Sample** or **Attach WAV** to browse to a WAV file. The GUI copies the file into `</w:t>
-      </w:r>
-      <w:proofErr w:type="spellStart"/>
-      <w:r>
-        <w:t>custom_vocab_data</w:t>
-      </w:r>
-      <w:proofErr w:type="spellEnd"/>
-      <w:r>
-        <w:t>/&lt;</w:t>
-      </w:r>
-      <w:proofErr w:type="spellStart"/>
-      <w:r>
-        <w:t>safe_word</w:t>
-      </w:r>
-      <w:proofErr w:type="spellEnd"/>
-      <w:r>
-        <w:t>&gt;/` (safe folder names use alphanumeric characters plus `-` and `_`).</w:t>
+        <w:t xml:space="preserve">: select a word and use </w:t>
+      </w:r>
+      <w:r>
+        <w:t>“</w:t>
+      </w:r>
+      <w:r>
+        <w:t>Add Sample</w:t>
+      </w:r>
+      <w:r>
+        <w:t>”</w:t>
+      </w:r>
+      <w:r>
+        <w:t xml:space="preserve"> or </w:t>
+      </w:r>
+      <w:r>
+        <w:t>“</w:t>
+      </w:r>
+      <w:r>
+        <w:t>Attach WAV</w:t>
+      </w:r>
+      <w:r>
+        <w:t>”</w:t>
+      </w:r>
+      <w:r>
+        <w:t xml:space="preserve"> to browse to a WAV file. The GUI copies the file into `custom_vocab_data/&lt;safe_word&gt;/` (safe folder names use alphanumeric characters plus `-` and `_`).</w:t>
       </w:r>
     </w:p>
     <w:p>
@@ -8335,7 +8348,31 @@
         <w:t>Apply to running recognizer</w:t>
       </w:r>
       <w:r>
-        <w:t>: click **Apply** or **OK** in the dialog to immediately send the updated word list to the running recognizer; changes are used as a runtime grammar to bias recognition.</w:t>
+        <w:t xml:space="preserve">: click </w:t>
+      </w:r>
+      <w:r>
+        <w:t>“</w:t>
+      </w:r>
+      <w:r>
+        <w:t>Apply</w:t>
+      </w:r>
+      <w:r>
+        <w:t>”</w:t>
+      </w:r>
+      <w:r>
+        <w:t xml:space="preserve"> or </w:t>
+      </w:r>
+      <w:r>
+        <w:t>“</w:t>
+      </w:r>
+      <w:r>
+        <w:t>OK</w:t>
+      </w:r>
+      <w:r>
+        <w:t>”</w:t>
+      </w:r>
+      <w:r>
+        <w:t xml:space="preserve"> in the dialog to immediately send the updated word list to the running recognizer; changes are used as a runtime grammar to bias recognition.</w:t>
       </w:r>
     </w:p>
     <w:p>
@@ -8350,44 +8387,19 @@
         <w:t>Persist changes</w:t>
       </w:r>
       <w:r>
-        <w:t>: use **File → Save Settings As.</w:t>
-      </w:r>
-      <w:proofErr w:type="gramStart"/>
-      <w:r>
-        <w:t>..*</w:t>
-      </w:r>
-      <w:proofErr w:type="gramEnd"/>
-      <w:r>
-        <w:t>* to persist GUI settings (the custom vocab path is saved via `</w:t>
-      </w:r>
-      <w:proofErr w:type="spellStart"/>
-      <w:r>
-        <w:t>CustomVocabManager.serializable_</w:t>
-      </w:r>
-      <w:proofErr w:type="gramStart"/>
-      <w:r>
-        <w:t>path</w:t>
-      </w:r>
-      <w:proofErr w:type="spellEnd"/>
-      <w:r>
-        <w:t>(</w:t>
-      </w:r>
-      <w:proofErr w:type="gramEnd"/>
-      <w:r>
-        <w:t>)`). The word/pronunciation map itself is stored in `</w:t>
-      </w:r>
-      <w:proofErr w:type="spellStart"/>
-      <w:r>
-        <w:t>custom_</w:t>
-      </w:r>
-      <w:proofErr w:type="gramStart"/>
-      <w:r>
-        <w:t>vocab.json</w:t>
-      </w:r>
-      <w:proofErr w:type="spellEnd"/>
-      <w:proofErr w:type="gramEnd"/>
-      <w:r>
-        <w:t>` next to `custom_vocab.py`.</w:t>
+        <w:t xml:space="preserve">: use </w:t>
+      </w:r>
+      <w:r>
+        <w:t>“</w:t>
+      </w:r>
+      <w:r>
+        <w:t>File → Save Settings As...</w:t>
+      </w:r>
+      <w:r>
+        <w:t>”</w:t>
+      </w:r>
+      <w:r>
+        <w:t xml:space="preserve"> to persist GUI settings (the custom vocab path is saved via `CustomVocabManager.serializable_path()`). The word/pronunciation map itself is stored in `custom_vocab.json` next to `custom_vocab.py`.</w:t>
       </w:r>
     </w:p>
     <w:p/>
@@ -8404,36 +8416,7 @@
         <w:t>Where files live</w:t>
       </w:r>
       <w:r>
-        <w:t>: words and pronunciations are stored in `</w:t>
-      </w:r>
-      <w:proofErr w:type="spellStart"/>
-      <w:r>
-        <w:t>custom_</w:t>
-      </w:r>
-      <w:proofErr w:type="gramStart"/>
-      <w:r>
-        <w:t>vocab.json</w:t>
-      </w:r>
-      <w:proofErr w:type="spellEnd"/>
-      <w:proofErr w:type="gramEnd"/>
-      <w:r>
-        <w:t>`; WAV samples are stored in `</w:t>
-      </w:r>
-      <w:proofErr w:type="spellStart"/>
-      <w:r>
-        <w:t>custom_vocab_data</w:t>
-      </w:r>
-      <w:proofErr w:type="spellEnd"/>
-      <w:r>
-        <w:t>/&lt;</w:t>
-      </w:r>
-      <w:proofErr w:type="spellStart"/>
-      <w:r>
-        <w:t>safe_word</w:t>
-      </w:r>
-      <w:proofErr w:type="spellEnd"/>
-      <w:r>
-        <w:t>&gt;/` under the project root.</w:t>
+        <w:t>: words and pronunciations are stored in `custom_vocab.json`; WAV samples are stored in `custom_vocab_data/&lt;safe_word&gt;/` under the project root.</w:t>
       </w:r>
     </w:p>
     <w:p/>
@@ -8447,7 +8430,7 @@
       <w:pPr>
         <w:pStyle w:val="Heading2"/>
       </w:pPr>
-      <w:bookmarkStart w:id="11" w:name="_Toc216734455"/>
+      <w:bookmarkStart w:id="11" w:name="_Toc217156785"/>
       <w:r>
         <w:t>Recommended Voice Profile Collection</w:t>
       </w:r>
@@ -8469,28 +8452,12 @@
     </w:p>
     <w:p>
       <w:r>
-        <w:t xml:space="preserve">Shorter clips (&lt;3s) often don’t provide enough acoustic </w:t>
-      </w:r>
-      <w:proofErr w:type="gramStart"/>
-      <w:r>
-        <w:t>detail</w:t>
-      </w:r>
-      <w:proofErr w:type="gramEnd"/>
-      <w:r>
-        <w:t>.</w:t>
-      </w:r>
-    </w:p>
-    <w:p>
-      <w:r>
-        <w:t xml:space="preserve">Longer clips (&gt;30s) are fine, but you can break them into smaller segments for more </w:t>
-      </w:r>
-      <w:proofErr w:type="gramStart"/>
-      <w:r>
-        <w:t>embeddings</w:t>
-      </w:r>
-      <w:proofErr w:type="gramEnd"/>
-      <w:r>
-        <w:t>.</w:t>
+        <w:t>Shorter clips (&lt;3s) often don’t provide enough acoustic detail.</w:t>
+      </w:r>
+    </w:p>
+    <w:p>
+      <w:r>
+        <w:t>Longer clips (&gt;30s) are fine, but you can break them into smaller segments for more embeddings.</w:t>
       </w:r>
     </w:p>
     <w:p/>
@@ -8498,7 +8465,7 @@
       <w:pPr>
         <w:pStyle w:val="Heading1"/>
       </w:pPr>
-      <w:bookmarkStart w:id="12" w:name="_Toc216734456"/>
+      <w:bookmarkStart w:id="12" w:name="_Toc217156786"/>
       <w:r>
         <w:t>Noise Cancelation</w:t>
       </w:r>
@@ -8508,15 +8475,11 @@
       <w:r>
         <w:t xml:space="preserve">The Noise Cancelation tab exposes controls to install and manage a </w:t>
       </w:r>
-      <w:proofErr w:type="spellStart"/>
-      <w:proofErr w:type="gramStart"/>
-      <w:r>
-        <w:t>realtime</w:t>
-      </w:r>
-      <w:proofErr w:type="spellEnd"/>
-      <w:proofErr w:type="gramEnd"/>
-      <w:r>
-        <w:t xml:space="preserve"> noise-filter that runs before audio reaches the recognizer. The GUI integrates with the helper module `noise_cancel.py` and provides a simple, user-friendly flow:</w:t>
+      <w:r>
+        <w:t>real-time</w:t>
+      </w:r>
+      <w:r>
+        <w:t xml:space="preserve"> noise-filter that runs before audio reaches the recognizer. </w:t>
       </w:r>
     </w:p>
     <w:p/>
@@ -8532,17 +8495,13 @@
         <w:t>Quick toggle (Main tab)</w:t>
       </w:r>
       <w:r>
-        <w:t xml:space="preserve">: there is a </w:t>
-      </w:r>
-      <w:proofErr w:type="spellStart"/>
-      <w:proofErr w:type="gramStart"/>
-      <w:r>
-        <w:t>checkbutton</w:t>
-      </w:r>
-      <w:proofErr w:type="spellEnd"/>
-      <w:proofErr w:type="gramEnd"/>
-      <w:r>
-        <w:t xml:space="preserve"> on the Main tab labeled "Enable Noise Cancelation" to quickly enable or disable the filter while the app is running. This toggle invokes the same install/uninstall code used by the Noise tab.</w:t>
+        <w:t>: there is a check</w:t>
+      </w:r>
+      <w:r>
+        <w:t xml:space="preserve">box </w:t>
+      </w:r>
+      <w:r>
+        <w:t>on the Main tab labeled "Enable Noise Cancelation" to quickly enable or disable the filter while the app is running. This toggle invokes the same install/uninstall code used by the Noise tab.</w:t>
       </w:r>
     </w:p>
     <w:p>
@@ -8572,41 +8531,17 @@
         <w:t>Install Noise Filter</w:t>
       </w:r>
       <w:r>
-        <w:t>: installs the noise-processing wrapper into the app by calling `</w:t>
-      </w:r>
-      <w:proofErr w:type="spellStart"/>
-      <w:r>
-        <w:t>noise_</w:t>
-      </w:r>
-      <w:proofErr w:type="gramStart"/>
-      <w:r>
-        <w:t>cancel.install</w:t>
-      </w:r>
-      <w:proofErr w:type="spellEnd"/>
-      <w:proofErr w:type="gramEnd"/>
-      <w:r>
-        <w:t xml:space="preserve">(path)`. On success the status label changes to show the installed state and the </w:t>
-      </w:r>
-      <w:proofErr w:type="gramStart"/>
-      <w:r>
-        <w:t>quick-toggle</w:t>
-      </w:r>
-      <w:proofErr w:type="gramEnd"/>
-      <w:r>
-        <w:t xml:space="preserve"> is set to </w:t>
-      </w:r>
-      <w:proofErr w:type="gramStart"/>
-      <w:r>
-        <w:t>enabled</w:t>
-      </w:r>
-      <w:proofErr w:type="gramEnd"/>
-      <w:r>
-        <w:t>.</w:t>
-      </w:r>
-    </w:p>
-    <w:p>
-      <w:r>
-        <w:lastRenderedPageBreak/>
+        <w:t>: installs the noise-processing wrapper into the app</w:t>
+      </w:r>
+      <w:r>
+        <w:t xml:space="preserve">. </w:t>
+      </w:r>
+      <w:r>
+        <w:t>On success the status label changes to show the installed state and the quick-toggle is set to enabled.</w:t>
+      </w:r>
+    </w:p>
+    <w:p>
+      <w:r>
         <w:t xml:space="preserve">- </w:t>
       </w:r>
       <w:r>
@@ -8617,27 +8552,18 @@
         <w:t>Uninstall</w:t>
       </w:r>
       <w:r>
-        <w:t>: restores the original audio callback (calls `</w:t>
-      </w:r>
-      <w:proofErr w:type="spellStart"/>
-      <w:r>
-        <w:t>noise_</w:t>
-      </w:r>
-      <w:proofErr w:type="gramStart"/>
-      <w:r>
-        <w:t>cancel.uninstall</w:t>
-      </w:r>
-      <w:proofErr w:type="spellEnd"/>
-      <w:r>
-        <w:t>()`</w:t>
-      </w:r>
-      <w:proofErr w:type="gramEnd"/>
-      <w:r>
-        <w:t>), sets the status to "Not installed", and disables the quick-toggle.</w:t>
-      </w:r>
-    </w:p>
-    <w:p>
-      <w:r>
+        <w:t>: restores the original audio callback</w:t>
+      </w:r>
+      <w:r>
+        <w:t xml:space="preserve">, </w:t>
+      </w:r>
+      <w:r>
+        <w:t>sets the status to "Not installed", and disables the quick-toggle.</w:t>
+      </w:r>
+    </w:p>
+    <w:p>
+      <w:r>
+        <w:lastRenderedPageBreak/>
         <w:t xml:space="preserve">- </w:t>
       </w:r>
       <w:r>
@@ -8648,25 +8574,7 @@
         <w:t>Status &amp; Notes</w:t>
       </w:r>
       <w:r>
-        <w:t>: the tab shows a status label (e.g., "Not installed", "Installed (</w:t>
-      </w:r>
-      <w:proofErr w:type="spellStart"/>
-      <w:proofErr w:type="gramStart"/>
-      <w:r>
-        <w:t>model:xyz</w:t>
-      </w:r>
-      <w:proofErr w:type="spellEnd"/>
-      <w:proofErr w:type="gramEnd"/>
-      <w:r>
-        <w:t xml:space="preserve">)", or "Disabled in Personal/Eval mode"). A small note explains that Hance SDK integration is attempted if available; </w:t>
-      </w:r>
-      <w:proofErr w:type="gramStart"/>
-      <w:r>
-        <w:t>otherwise</w:t>
-      </w:r>
-      <w:proofErr w:type="gramEnd"/>
-      <w:r>
-        <w:t xml:space="preserve"> the app uses a built-in RMS-based noise-gate fallback.</w:t>
+        <w:t>: the tab shows a status label (e.g., "Not installed", "Installed (model:xyz)", or "Disabled in Personal/Eval mode"). A small note explains that Hance SDK integration is attempted if available; otherwise the app uses a built-in RMS-based noise-gate fallback.</w:t>
       </w:r>
     </w:p>
     <w:p>
@@ -8681,75 +8589,15 @@
         <w:t>License gating</w:t>
       </w:r>
       <w:r>
-        <w:t>: Hance/noise controls are disabled in Personal/Eval mode. After activation the GUI calls `</w:t>
-      </w:r>
-      <w:proofErr w:type="spellStart"/>
-      <w:r>
-        <w:t>refresh_license_</w:t>
-      </w:r>
-      <w:proofErr w:type="gramStart"/>
-      <w:r>
-        <w:t>state</w:t>
-      </w:r>
-      <w:proofErr w:type="spellEnd"/>
-      <w:r>
-        <w:t>(</w:t>
-      </w:r>
-      <w:proofErr w:type="gramEnd"/>
-      <w:r>
-        <w:t>)` to re-enable controls without restarting the app (see activation/Help → Activate).</w:t>
-      </w:r>
-    </w:p>
-    <w:p>
-      <w:r>
-        <w:t xml:space="preserve">- </w:t>
-      </w:r>
-      <w:r>
-        <w:rPr>
-          <w:b/>
-          <w:bCs/>
-        </w:rPr>
-        <w:t>Implementation details</w:t>
-      </w:r>
-      <w:r>
-        <w:t xml:space="preserve">: the noise logic lives in `noise_cancel.py`. If a Hance SDK is </w:t>
-      </w:r>
-      <w:proofErr w:type="gramStart"/>
-      <w:r>
-        <w:t>available</w:t>
-      </w:r>
-      <w:proofErr w:type="gramEnd"/>
-      <w:r>
-        <w:t xml:space="preserve"> the `</w:t>
-      </w:r>
-      <w:proofErr w:type="spellStart"/>
-      <w:r>
-        <w:t>HanceProcessor</w:t>
-      </w:r>
-      <w:proofErr w:type="spellEnd"/>
-      <w:r>
-        <w:t xml:space="preserve">` wrapper will attempt to use the SDK's denoiser; </w:t>
-      </w:r>
-      <w:proofErr w:type="gramStart"/>
-      <w:r>
-        <w:t>otherwise</w:t>
-      </w:r>
-      <w:proofErr w:type="gramEnd"/>
-      <w:r>
-        <w:t xml:space="preserve"> a lightweight RMS-based noise gate is applied. Installation replaces the `</w:t>
-      </w:r>
-      <w:proofErr w:type="spellStart"/>
-      <w:proofErr w:type="gramStart"/>
-      <w:r>
-        <w:t>main.callback</w:t>
-      </w:r>
-      <w:proofErr w:type="spellEnd"/>
-      <w:proofErr w:type="gramEnd"/>
-      <w:r>
-        <w:t>` handler with a wrapper so audio is filtered before reaching the recognition queue; uninstall restores the original callback.</w:t>
-      </w:r>
-    </w:p>
-    <w:p/>
+        <w:t xml:space="preserve">: Hance/noise controls are disabled in Personal/Eval mode. </w:t>
+      </w:r>
+      <w:r>
+        <w:t>T</w:t>
+      </w:r>
+      <w:r>
+        <w:t>o re-enable controls without restarting the app (see activation/Help → Activate).</w:t>
+      </w:r>
+    </w:p>
     <w:p>
       <w:r>
         <w:t>User tip: prefer the tab's Install/Uninstall controls when selecting a model file; use the Main tab toggle for quick on/off during a session.</w:t>
@@ -8760,7 +8608,7 @@
       <w:pPr>
         <w:pStyle w:val="Heading1"/>
       </w:pPr>
-      <w:bookmarkStart w:id="13" w:name="_Toc216734457"/>
+      <w:bookmarkStart w:id="13" w:name="_Toc217156787"/>
       <w:r>
         <w:t>Automations</w:t>
       </w:r>
@@ -8785,7 +8633,7 @@
       <w:pPr>
         <w:pStyle w:val="Heading2"/>
       </w:pPr>
-      <w:bookmarkStart w:id="14" w:name="_Toc216734458"/>
+      <w:bookmarkStart w:id="14" w:name="_Toc217156788"/>
       <w:r>
         <w:t>Quick Start</w:t>
       </w:r>
@@ -8811,7 +8659,7 @@
           <w:b/>
           <w:bCs/>
         </w:rPr>
-        <w:t>**Open the Automations Tab**</w:t>
+        <w:t>Open the Automations Tab</w:t>
       </w:r>
       <w:r>
         <w:t xml:space="preserve"> - Click the "Automations" tab at the top of the window</w:t>
@@ -8829,7 +8677,7 @@
           <w:b/>
           <w:bCs/>
         </w:rPr>
-        <w:t>**Add a Show**</w:t>
+        <w:t>Add a Show</w:t>
       </w:r>
       <w:r>
         <w:t xml:space="preserve"> - Click "+ Add Show" and fill in the details</w:t>
@@ -8840,14 +8688,17 @@
         <w:spacing w:after="0"/>
       </w:pPr>
       <w:r>
-        <w:t xml:space="preserve">3. </w:t>
+        <w:t>3.</w:t>
+      </w:r>
+      <w:r>
+        <w:t xml:space="preserve"> </w:t>
       </w:r>
       <w:r>
         <w:rPr>
           <w:b/>
           <w:bCs/>
         </w:rPr>
-        <w:t>**Click Apply**</w:t>
+        <w:t>Click Apply</w:t>
       </w:r>
       <w:r>
         <w:t xml:space="preserve"> - The show will now run automatically on its scheduled days/times</w:t>
@@ -8862,9 +8713,9 @@
       <w:pPr>
         <w:pStyle w:val="Heading2"/>
       </w:pPr>
-      <w:bookmarkStart w:id="15" w:name="_Toc216734459"/>
-      <w:r>
-        <w:t>What Can You Do</w:t>
+      <w:bookmarkStart w:id="15" w:name="_Toc217156789"/>
+      <w:r>
+        <w:t>Automation features</w:t>
       </w:r>
       <w:bookmarkEnd w:id="15"/>
     </w:p>
@@ -8872,7 +8723,7 @@
       <w:pPr>
         <w:pStyle w:val="Heading3"/>
       </w:pPr>
-      <w:bookmarkStart w:id="16" w:name="_Toc216734460"/>
+      <w:bookmarkStart w:id="16" w:name="_Toc217156790"/>
       <w:r>
         <w:t>Create Shows</w:t>
       </w:r>
@@ -8899,7 +8750,6 @@
         <w:spacing w:after="0"/>
       </w:pPr>
       <w:r>
-        <w:lastRenderedPageBreak/>
         <w:t>- Pick which days it should run (Monday through Sunday)</w:t>
       </w:r>
     </w:p>
@@ -8915,7 +8765,7 @@
       <w:pPr>
         <w:pStyle w:val="Heading3"/>
       </w:pPr>
-      <w:bookmarkStart w:id="17" w:name="_Toc216734461"/>
+      <w:bookmarkStart w:id="17" w:name="_Toc217156791"/>
       <w:r>
         <w:t>Save Your Schedule</w:t>
       </w:r>
@@ -8949,7 +8799,7 @@
       <w:pPr>
         <w:pStyle w:val="Heading3"/>
       </w:pPr>
-      <w:bookmarkStart w:id="18" w:name="_Toc216734462"/>
+      <w:bookmarkStart w:id="18" w:name="_Toc217156792"/>
       <w:r>
         <w:t>Automatic Recording</w:t>
       </w:r>
@@ -8976,6 +8826,7 @@
         <w:spacing w:after="0"/>
       </w:pPr>
       <w:r>
+        <w:lastRenderedPageBreak/>
         <w:t>- Works 24/7 while the app is running</w:t>
       </w:r>
     </w:p>
@@ -8983,7 +8834,7 @@
       <w:pPr>
         <w:pStyle w:val="Heading3"/>
       </w:pPr>
-      <w:bookmarkStart w:id="19" w:name="_Toc216734463"/>
+      <w:bookmarkStart w:id="19" w:name="_Toc217156793"/>
       <w:r>
         <w:t>Auto-Start on Startup</w:t>
       </w:r>
@@ -9018,7 +8869,7 @@
       <w:pPr>
         <w:pStyle w:val="Heading2"/>
       </w:pPr>
-      <w:bookmarkStart w:id="20" w:name="_Toc216734464"/>
+      <w:bookmarkStart w:id="20" w:name="_Toc217156794"/>
       <w:r>
         <w:t>Adding a Show</w:t>
       </w:r>
@@ -9064,7 +8915,7 @@
                     <pic:cNvPicPr/>
                   </pic:nvPicPr>
                   <pic:blipFill>
-                    <a:blip r:embed="rId12">
+                    <a:blip r:embed="rId13">
                       <a:extLst>
                         <a:ext uri="{28A0092B-C50C-407E-A947-70E740481C1C}">
                           <a14:useLocalDpi xmlns:a14="http://schemas.microsoft.com/office/drawing/2010/main" val="0"/>
@@ -9102,7 +8953,16 @@
         <w:spacing w:after="0"/>
       </w:pPr>
       <w:r>
-        <w:t>1. Click **+ Add Show**</w:t>
+        <w:t xml:space="preserve">1. Click </w:t>
+      </w:r>
+      <w:r>
+        <w:t>“</w:t>
+      </w:r>
+      <w:r>
+        <w:t>+ Add Show</w:t>
+      </w:r>
+      <w:r>
+        <w:t>”</w:t>
       </w:r>
     </w:p>
     <w:p>
@@ -9142,7 +9002,16 @@
         <w:spacing w:after="0"/>
       </w:pPr>
       <w:r>
-        <w:t>6. Click **Apply**</w:t>
+        <w:t xml:space="preserve">6. Click </w:t>
+      </w:r>
+      <w:r>
+        <w:t>“</w:t>
+      </w:r>
+      <w:r>
+        <w:t>Apply</w:t>
+      </w:r>
+      <w:r>
+        <w:t>”</w:t>
       </w:r>
     </w:p>
     <w:p>
@@ -9154,7 +9023,7 @@
       <w:pPr>
         <w:pStyle w:val="Heading2"/>
       </w:pPr>
-      <w:bookmarkStart w:id="21" w:name="_Toc216734465"/>
+      <w:bookmarkStart w:id="21" w:name="_Toc217156795"/>
       <w:r>
         <w:t>Editing a Show</w:t>
       </w:r>
@@ -9178,7 +9047,16 @@
         <w:spacing w:after="0"/>
       </w:pPr>
       <w:r>
-        <w:t>2. Click **Apply**</w:t>
+        <w:t xml:space="preserve">2. Click </w:t>
+      </w:r>
+      <w:r>
+        <w:t>“</w:t>
+      </w:r>
+      <w:r>
+        <w:t>Apply</w:t>
+      </w:r>
+      <w:r>
+        <w:t>”</w:t>
       </w:r>
     </w:p>
     <w:p>
@@ -9190,7 +9068,7 @@
       <w:pPr>
         <w:pStyle w:val="Heading2"/>
       </w:pPr>
-      <w:bookmarkStart w:id="22" w:name="_Toc216734466"/>
+      <w:bookmarkStart w:id="22" w:name="_Toc217156796"/>
       <w:r>
         <w:t>Removing a Show</w:t>
       </w:r>
@@ -9206,7 +9084,25 @@
         <w:spacing w:after="0"/>
       </w:pPr>
       <w:r>
-        <w:t>1. Click **[Remove]** on the show</w:t>
+        <w:t xml:space="preserve">1. Click </w:t>
+      </w:r>
+      <w:r>
+        <w:t xml:space="preserve">the </w:t>
+      </w:r>
+      <w:r>
+        <w:t>“</w:t>
+      </w:r>
+      <w:r>
+        <w:t>Remove</w:t>
+      </w:r>
+      <w:r>
+        <w:t>”</w:t>
+      </w:r>
+      <w:r>
+        <w:t xml:space="preserve"> button</w:t>
+      </w:r>
+      <w:r>
+        <w:t xml:space="preserve"> on the show</w:t>
       </w:r>
     </w:p>
     <w:p>
@@ -9214,7 +9110,6 @@
         <w:spacing w:after="0"/>
       </w:pPr>
       <w:r>
-        <w:lastRenderedPageBreak/>
         <w:t>2. Click **Apply**</w:t>
       </w:r>
     </w:p>
@@ -9223,7 +9118,7 @@
       <w:pPr>
         <w:pStyle w:val="Heading1"/>
       </w:pPr>
-      <w:bookmarkStart w:id="23" w:name="_Toc216734467"/>
+      <w:bookmarkStart w:id="23" w:name="_Toc217156797"/>
       <w:r>
         <w:t>Model Download Manager</w:t>
       </w:r>
@@ -9243,26 +9138,10 @@
         <w:t xml:space="preserve"> then select a model. It </w:t>
       </w:r>
       <w:r>
-        <w:t xml:space="preserve">downloads directly from the official Vosk models website and automatically </w:t>
-      </w:r>
-      <w:proofErr w:type="gramStart"/>
-      <w:r>
-        <w:t>put</w:t>
-      </w:r>
-      <w:proofErr w:type="gramEnd"/>
-      <w:r>
-        <w:t xml:space="preserve"> </w:t>
-      </w:r>
-      <w:r>
-        <w:t xml:space="preserve">the model in the </w:t>
-      </w:r>
-      <w:proofErr w:type="gramStart"/>
-      <w:r>
-        <w:t>models</w:t>
-      </w:r>
-      <w:proofErr w:type="gramEnd"/>
-      <w:r>
-        <w:t xml:space="preserve"> folder that is located next to the VAICCS executable.</w:t>
+        <w:t xml:space="preserve">downloads directly from the official Vosk models website and automatically put </w:t>
+      </w:r>
+      <w:r>
+        <w:t>the model in the models folder that is located next to the VAICCS executable.</w:t>
       </w:r>
       <w:r>
         <w:t xml:space="preserve"> </w:t>
@@ -9275,8 +9154,9 @@
       <w:pPr>
         <w:pStyle w:val="Heading1"/>
       </w:pPr>
-      <w:bookmarkStart w:id="24" w:name="_Toc216734468"/>
-      <w:r>
+      <w:bookmarkStart w:id="24" w:name="_Toc217156798"/>
+      <w:r>
+        <w:lastRenderedPageBreak/>
         <w:t>Auto</w:t>
       </w:r>
       <w:r>
@@ -9308,30 +9188,12 @@
     </w:p>
     <w:p>
       <w:r>
-        <w:t>- `-</w:t>
-      </w:r>
-      <w:proofErr w:type="spellStart"/>
-      <w:proofErr w:type="gramStart"/>
-      <w:r>
-        <w:t>autostart:true</w:t>
-      </w:r>
-      <w:proofErr w:type="spellEnd"/>
-      <w:proofErr w:type="gramEnd"/>
-      <w:r>
-        <w:t>` or `-autostart` — after loading `-save` (if present), automatically start the caption engine. The GUI still validates the model path and may prompt or fall back to demo mode.</w:t>
-      </w:r>
-    </w:p>
-    <w:p>
-      <w:r>
-        <w:t>- `-</w:t>
-      </w:r>
-      <w:proofErr w:type="spellStart"/>
-      <w:r>
-        <w:t>show_error</w:t>
-      </w:r>
-      <w:proofErr w:type="spellEnd"/>
-      <w:r>
-        <w:t>` — if a native import (e.g., Vosk) fails, the launcher will display the import log to help diagnose issues.</w:t>
+        <w:t>- `-autostart:true` or `-autostart` — after loading `-save` (if present), automatically start the caption engine. The GUI still validates the model path and may prompt or fall back to demo mode.</w:t>
+      </w:r>
+    </w:p>
+    <w:p>
+      <w:r>
+        <w:t>- `-show_error` — if a native import (e.g., Vosk) fails, the launcher will display the import log to help diagnose issues.</w:t>
       </w:r>
     </w:p>
     <w:p/>
@@ -9342,40 +9204,14 @@
     </w:p>
     <w:p>
       <w:r>
-        <w:t>"C:\\Program Files\\VAICCS\\VAICCS.exe" -save:"</w:t>
-      </w:r>
-      <w:proofErr w:type="spellStart"/>
-      <w:proofErr w:type="gramStart"/>
-      <w:r>
-        <w:t>settings.json</w:t>
-      </w:r>
-      <w:proofErr w:type="spellEnd"/>
-      <w:proofErr w:type="gramEnd"/>
-      <w:r>
-        <w:t>" -</w:t>
-      </w:r>
-      <w:proofErr w:type="spellStart"/>
-      <w:proofErr w:type="gramStart"/>
-      <w:r>
-        <w:t>autostart:true</w:t>
-      </w:r>
-      <w:proofErr w:type="spellEnd"/>
-      <w:proofErr w:type="gramEnd"/>
-      <w:r>
-        <w:t xml:space="preserve"> -</w:t>
-      </w:r>
-      <w:proofErr w:type="spellStart"/>
-      <w:r>
-        <w:t>show_error</w:t>
-      </w:r>
-      <w:proofErr w:type="spellEnd"/>
+        <w:t>"C:\\Program Files\\VAICCS\\VAICCS.exe" -save:"settings.json" -autostart:true -show_error</w:t>
+      </w:r>
     </w:p>
     <w:p>
       <w:r>
         <w:rPr>
           <w:noProof/>
         </w:rPr>
-        <w:lastRenderedPageBreak/>
         <w:drawing>
           <wp:anchor distT="0" distB="0" distL="114300" distR="114300" simplePos="0" relativeHeight="251674624" behindDoc="1" locked="0" layoutInCell="1" allowOverlap="1" wp14:anchorId="59986E52" wp14:editId="110607FA">
             <wp:simplePos x="0" y="0"/>
@@ -9408,7 +9244,7 @@
                     <pic:cNvPicPr/>
                   </pic:nvPicPr>
                   <pic:blipFill>
-                    <a:blip r:embed="rId13">
+                    <a:blip r:embed="rId14">
                       <a:extLst>
                         <a:ext uri="{28A0092B-C50C-407E-A947-70E740481C1C}">
                           <a14:useLocalDpi xmlns:a14="http://schemas.microsoft.com/office/drawing/2010/main" val="0"/>
@@ -9441,27 +9277,14 @@
         </w:drawing>
       </w:r>
       <w:r>
-        <w:t>"C:\\Program Files\\VAICCS\\VAICCS.exe" -</w:t>
-      </w:r>
-      <w:proofErr w:type="spellStart"/>
-      <w:r>
-        <w:t>save:"C</w:t>
-      </w:r>
-      <w:proofErr w:type="spellEnd"/>
-      <w:r>
-        <w:t>:\\Users\\User\\Desktop\\settings.json" -autostart</w:t>
+        <w:t>"C:\\Program Files\\VAICCS\\VAICCS.exe" -save:"C:\\Users\\User\\Desktop\\settings.json" -autostart</w:t>
       </w:r>
       <w:r>
         <w:t xml:space="preserve"> </w:t>
       </w:r>
       <w:r>
-        <w:t>-</w:t>
-      </w:r>
-      <w:proofErr w:type="spellStart"/>
-      <w:r>
-        <w:t>show_error</w:t>
-      </w:r>
-      <w:proofErr w:type="spellEnd"/>
+        <w:t>-show_error</w:t>
+      </w:r>
     </w:p>
     <w:p/>
     <w:p/>
@@ -9483,17 +9306,7 @@
         <w:spacing w:after="0"/>
       </w:pPr>
       <w:r>
-        <w:t>  1. EXE directory (so a `</w:t>
-      </w:r>
-      <w:proofErr w:type="spellStart"/>
-      <w:proofErr w:type="gramStart"/>
-      <w:r>
-        <w:t>settings.json</w:t>
-      </w:r>
-      <w:proofErr w:type="spellEnd"/>
-      <w:proofErr w:type="gramEnd"/>
-      <w:r>
-        <w:t>` next to the exe is found)</w:t>
+        <w:t>  1. EXE directory (so a `settings.json` next to the exe is found)</w:t>
       </w:r>
     </w:p>
     <w:p>
@@ -9514,30 +9327,42 @@
     </w:p>
     <w:p/>
     <w:p/>
-    <w:p/>
     <w:p>
       <w:pPr>
         <w:pStyle w:val="Heading1"/>
       </w:pPr>
-      <w:bookmarkStart w:id="25" w:name="_Toc216734469"/>
-      <w:r>
-        <w:t>Attribution and Third-Party Components</w:t>
+      <w:bookmarkStart w:id="25" w:name="_Toc217156799"/>
+      <w:r>
+        <w:lastRenderedPageBreak/>
+        <w:t xml:space="preserve">Release </w:t>
+      </w:r>
+      <w:r>
+        <w:t>fixes</w:t>
       </w:r>
       <w:bookmarkEnd w:id="25"/>
     </w:p>
+    <w:p>
+      <w:r>
+        <w:t>VAICCS 1.0 Beta 1</w:t>
+      </w:r>
+    </w:p>
+    <w:p>
+      <w:r>
+        <w:t>- Initial beta release</w:t>
+      </w:r>
+    </w:p>
     <w:p/>
     <w:p>
       <w:r>
-        <w:t>This software uses VOSK, licensed under the Apache License, Version 2.0. You may not remove or alter the following notice:</w:t>
-      </w:r>
-    </w:p>
-    <w:p/>
+        <w:t>VAICCS 1.0 Beta 2</w:t>
+      </w:r>
+    </w:p>
     <w:p>
       <w:pPr>
         <w:spacing w:after="0"/>
       </w:pPr>
       <w:r>
-        <w:t>VOSK Speech Recognition Toolkit</w:t>
+        <w:t>- Added "Check for Updates" feature under Help dropdown in Top bar</w:t>
       </w:r>
     </w:p>
     <w:p>
@@ -9545,13 +9370,7 @@
         <w:spacing w:after="0"/>
       </w:pPr>
       <w:r>
-        <w:t xml:space="preserve">Copyright </w:t>
-      </w:r>
-      <w:r>
-        <w:t xml:space="preserve">©️ </w:t>
-      </w:r>
-      <w:r>
-        <w:t>[Alpha Cephei]</w:t>
+        <w:t>- Added showing the version of the program on the splash screen and Help: About window</w:t>
       </w:r>
     </w:p>
     <w:p>
@@ -9559,7 +9378,13 @@
         <w:spacing w:after="0"/>
       </w:pPr>
       <w:r>
-        <w:t>Licensed under the Apache License, Version 2.0</w:t>
+        <w:t>- Fixed the serial output feature. There would be no output seen when the "Send test" button or when spoken word is said.</w:t>
+      </w:r>
+    </w:p>
+    <w:p/>
+    <w:p>
+      <w:r>
+        <w:t>VAICCS 1.0 Beta 3</w:t>
       </w:r>
     </w:p>
     <w:p>
@@ -9567,7 +9392,7 @@
         <w:spacing w:after="0"/>
       </w:pPr>
       <w:r>
-        <w:t>http://www.apache.org/licenses/LICENSE-2.0</w:t>
+        <w:t>- Fixed "Check for Updates" dialogue so that it would show the Release notes properly.</w:t>
       </w:r>
     </w:p>
     <w:p>
@@ -9575,33 +9400,165 @@
         <w:spacing w:after="0"/>
       </w:pPr>
       <w:r>
-        <w:t>The Apache License grants you rights to use, modify, and distribute VOSK, subject to its terms.</w:t>
+        <w:t>- Fixed if a user wanted to cancel a download of a update. Previously the cancel button didn't work.</w:t>
       </w:r>
     </w:p>
     <w:p>
       <w:pPr>
         <w:spacing w:after="0"/>
       </w:pPr>
+      <w:r>
+        <w:t>- Put the proper VAICCS icon on the top left hand corner in the "Check for Updates" and "download" windows.</w:t>
+      </w:r>
     </w:p>
     <w:p>
       <w:pPr>
         <w:spacing w:after="0"/>
       </w:pPr>
+      <w:r>
+        <w:t xml:space="preserve">- Made improvements on the Punctuator. NOTE, using the “gigaspeech” model file will not work </w:t>
+      </w:r>
+      <w:r>
+        <w:t xml:space="preserve">properly </w:t>
+      </w:r>
+      <w:r>
+        <w:t>alongside the Punctuator if that has a model loaded in as well.</w:t>
+      </w:r>
     </w:p>
     <w:p>
       <w:pPr>
         <w:spacing w:after="0"/>
       </w:pPr>
       <w:r>
+        <w:t>- Added the feature where one word at a time goes though the serial output when Vosk outputs words sentences/paragraphs at a time (previously whole paragraphs would be pushed to a closed caption encoder all at once)</w:t>
+      </w:r>
+    </w:p>
+    <w:p>
+      <w:pPr>
+        <w:spacing w:after="0"/>
+      </w:pPr>
+      <w:r>
+        <w:t>- When a word is being sent through the serial output, it gets highlighted in the main tab</w:t>
+      </w:r>
+    </w:p>
+    <w:p>
+      <w:pPr>
+        <w:spacing w:after="0"/>
+      </w:pPr>
+      <w:r>
+        <w:t>- Added multiple highlighter color options</w:t>
+      </w:r>
+    </w:p>
+    <w:p>
+      <w:pPr>
+        <w:spacing w:after="0"/>
+      </w:pPr>
+      <w:r>
+        <w:t xml:space="preserve">- Adjusted default main window size </w:t>
+      </w:r>
+    </w:p>
+    <w:p>
+      <w:pPr>
+        <w:spacing w:after="0"/>
+      </w:pPr>
+      <w:r>
+        <w:t>- Compiled using Python 3.13.11</w:t>
+      </w:r>
+    </w:p>
+    <w:p>
+      <w:r>
+        <w:br w:type="page"/>
+      </w:r>
+    </w:p>
+    <w:p>
+      <w:pPr>
+        <w:pStyle w:val="Heading1"/>
+      </w:pPr>
+      <w:bookmarkStart w:id="26" w:name="_Toc217156800"/>
+      <w:r>
+        <w:lastRenderedPageBreak/>
+        <w:t>Attribution and Third-Party Components</w:t>
+      </w:r>
+      <w:bookmarkEnd w:id="26"/>
+    </w:p>
+    <w:p/>
+    <w:p>
+      <w:r>
+        <w:t>This software uses VOSK, licensed under the Apache License, Version 2.0. You may not remove or alter the following notice:</w:t>
+      </w:r>
+    </w:p>
+    <w:p>
+      <w:pPr>
+        <w:spacing w:after="0"/>
+      </w:pPr>
+      <w:r>
+        <w:t>VOSK Speech Recognition Toolkit</w:t>
+      </w:r>
+    </w:p>
+    <w:p>
+      <w:pPr>
+        <w:spacing w:after="0"/>
+      </w:pPr>
+      <w:r>
+        <w:t xml:space="preserve">Copyright </w:t>
+      </w:r>
+      <w:r>
+        <w:t xml:space="preserve">©️ </w:t>
+      </w:r>
+      <w:r>
+        <w:t>[Alpha Cephei]</w:t>
+      </w:r>
+    </w:p>
+    <w:p>
+      <w:pPr>
+        <w:spacing w:after="0"/>
+      </w:pPr>
+      <w:r>
+        <w:t>Licensed under the Apache License, Version 2.0</w:t>
+      </w:r>
+    </w:p>
+    <w:p>
+      <w:pPr>
+        <w:spacing w:after="0"/>
+      </w:pPr>
+      <w:r>
+        <w:t>http://www.apache.org/licenses/LICENSE-2.0</w:t>
+      </w:r>
+    </w:p>
+    <w:p>
+      <w:pPr>
+        <w:spacing w:after="0"/>
+      </w:pPr>
+      <w:r>
+        <w:t>The Apache License grants you rights to use, modify, and distribute VOSK, subject to its terms.</w:t>
+      </w:r>
+    </w:p>
+    <w:p>
+      <w:pPr>
+        <w:spacing w:after="0"/>
+      </w:pPr>
+    </w:p>
+    <w:p>
+      <w:pPr>
+        <w:spacing w:after="0"/>
+      </w:pPr>
+    </w:p>
+    <w:p>
+      <w:pPr>
+        <w:spacing w:after="0"/>
+      </w:pPr>
+      <w:r>
         <w:t>This software also uses Hance, licensed under the MIT License.</w:t>
       </w:r>
     </w:p>
     <w:p>
       <w:r>
-        <w:t>Copyright © 2025 &lt;Hance&gt;</w:t>
-      </w:r>
-    </w:p>
-    <w:p/>
+        <w:t xml:space="preserve">Copyright © 2025 </w:t>
+      </w:r>
+      <w:r>
+        <w:t>Hance AS</w:t>
+      </w:r>
+    </w:p>
     <w:p>
       <w:r>
         <w:t>Permission is hereby granted, free of charge, to any person obtaining a copy of this software and associated documentation files (the “Software”), to deal in the Software without restriction, including without limitation the rights to use, copy, modify, merge, publish, distribute, sublicense, and/or sell copies of the Software, and to permit persons to whom the Software is furnished to do so, subject to the following conditions:</w:t>
@@ -9627,10 +9584,9 @@
         <w:t>https://pypi.org/project/hance/</w:t>
       </w:r>
     </w:p>
-    <w:p/>
     <w:p/>
     <w:sectPr>
-      <w:footerReference w:type="default" r:id="rId14"/>
+      <w:footerReference w:type="default" r:id="rId15"/>
       <w:pgSz w:w="12240" w:h="15840"/>
       <w:pgMar w:top="1440" w:right="1440" w:bottom="1440" w:left="1440" w:header="720" w:footer="720" w:gutter="0"/>
       <w:pgNumType w:start="0"/>
@@ -9752,6 +9708,243 @@
     </w:p>
   </w:footnote>
 </w:footnotes>
+</file>
+
+<file path=word/numbering.xml><?xml version="1.0" encoding="utf-8"?>
+<w:numbering xmlns:wpc="http://schemas.microsoft.com/office/word/2010/wordprocessingCanvas" xmlns:cx="http://schemas.microsoft.com/office/drawing/2014/chartex" xmlns:cx1="http://schemas.microsoft.com/office/drawing/2015/9/8/chartex" xmlns:cx2="http://schemas.microsoft.com/office/drawing/2015/10/21/chartex" xmlns:cx3="http://schemas.microsoft.com/office/drawing/2016/5/9/chartex" xmlns:cx4="http://schemas.microsoft.com/office/drawing/2016/5/10/chartex" xmlns:cx5="http://schemas.microsoft.com/office/drawing/2016/5/11/chartex" xmlns:cx6="http://schemas.microsoft.com/office/drawing/2016/5/12/chartex" xmlns:cx7="http://schemas.microsoft.com/office/drawing/2016/5/13/chartex" xmlns:cx8="http://schemas.microsoft.com/office/drawing/2016/5/14/chartex" xmlns:mc="http://schemas.openxmlformats.org/markup-compatibility/2006" xmlns:aink="http://schemas.microsoft.com/office/drawing/2016/ink" xmlns:am3d="http://schemas.microsoft.com/office/drawing/2017/model3d" xmlns:o="urn:schemas-microsoft-com:office:office" xmlns:oel="http://schemas.microsoft.com/office/2019/extlst" xmlns:r="http://schemas.openxmlformats.org/officeDocument/2006/relationships" xmlns:m="http://schemas.openxmlformats.org/officeDocument/2006/math" xmlns:v="urn:schemas-microsoft-com:vml" xmlns:wp14="http://schemas.microsoft.com/office/word/2010/wordprocessingDrawing" xmlns:wp="http://schemas.openxmlformats.org/drawingml/2006/wordprocessingDrawing" xmlns:w10="urn:schemas-microsoft-com:office:word" xmlns:w="http://schemas.openxmlformats.org/wordprocessingml/2006/main" xmlns:w14="http://schemas.microsoft.com/office/word/2010/wordml" xmlns:w15="http://schemas.microsoft.com/office/word/2012/wordml" xmlns:w16cex="http://schemas.microsoft.com/office/word/2018/wordml/cex" xmlns:w16cid="http://schemas.microsoft.com/office/word/2016/wordml/cid" xmlns:w16="http://schemas.microsoft.com/office/word/2018/wordml" xmlns:w16du="http://schemas.microsoft.com/office/word/2023/wordml/word16du" xmlns:w16sdtdh="http://schemas.microsoft.com/office/word/2020/wordml/sdtdatahash" xmlns:w16sdtfl="http://schemas.microsoft.com/office/word/2024/wordml/sdtformatlock" xmlns:w16se="http://schemas.microsoft.com/office/word/2015/wordml/symex" xmlns:wpg="http://schemas.microsoft.com/office/word/2010/wordprocessingGroup" xmlns:wpi="http://schemas.microsoft.com/office/word/2010/wordprocessingInk" xmlns:wne="http://schemas.microsoft.com/office/word/2006/wordml" xmlns:wps="http://schemas.microsoft.com/office/word/2010/wordprocessingShape" mc:Ignorable="w14 w15 w16se w16cid w16 w16cex w16sdtdh w16sdtfl w16du wp14">
+  <w:abstractNum w:abstractNumId="0" w15:restartNumberingAfterBreak="0">
+    <w:nsid w:val="01A66E27"/>
+    <w:multiLevelType w:val="hybridMultilevel"/>
+    <w:tmpl w:val="76D0769A"/>
+    <w:lvl w:ilvl="0" w:tplc="6F4EA48E">
+      <w:start w:val="3"/>
+      <w:numFmt w:val="bullet"/>
+      <w:lvlText w:val="-"/>
+      <w:lvlJc w:val="left"/>
+      <w:pPr>
+        <w:ind w:left="555" w:hanging="360"/>
+      </w:pPr>
+      <w:rPr>
+        <w:rFonts w:ascii="Aptos" w:eastAsiaTheme="minorHAnsi" w:hAnsi="Aptos" w:cstheme="minorBidi" w:hint="default"/>
+      </w:rPr>
+    </w:lvl>
+    <w:lvl w:ilvl="1" w:tplc="04090003" w:tentative="1">
+      <w:start w:val="1"/>
+      <w:numFmt w:val="bullet"/>
+      <w:lvlText w:val="o"/>
+      <w:lvlJc w:val="left"/>
+      <w:pPr>
+        <w:ind w:left="1275" w:hanging="360"/>
+      </w:pPr>
+      <w:rPr>
+        <w:rFonts w:ascii="Courier New" w:hAnsi="Courier New" w:cs="Courier New" w:hint="default"/>
+      </w:rPr>
+    </w:lvl>
+    <w:lvl w:ilvl="2" w:tplc="04090005" w:tentative="1">
+      <w:start w:val="1"/>
+      <w:numFmt w:val="bullet"/>
+      <w:lvlText w:val=""/>
+      <w:lvlJc w:val="left"/>
+      <w:pPr>
+        <w:ind w:left="1995" w:hanging="360"/>
+      </w:pPr>
+      <w:rPr>
+        <w:rFonts w:ascii="Wingdings" w:hAnsi="Wingdings" w:hint="default"/>
+      </w:rPr>
+    </w:lvl>
+    <w:lvl w:ilvl="3" w:tplc="04090001" w:tentative="1">
+      <w:start w:val="1"/>
+      <w:numFmt w:val="bullet"/>
+      <w:lvlText w:val=""/>
+      <w:lvlJc w:val="left"/>
+      <w:pPr>
+        <w:ind w:left="2715" w:hanging="360"/>
+      </w:pPr>
+      <w:rPr>
+        <w:rFonts w:ascii="Symbol" w:hAnsi="Symbol" w:hint="default"/>
+      </w:rPr>
+    </w:lvl>
+    <w:lvl w:ilvl="4" w:tplc="04090003" w:tentative="1">
+      <w:start w:val="1"/>
+      <w:numFmt w:val="bullet"/>
+      <w:lvlText w:val="o"/>
+      <w:lvlJc w:val="left"/>
+      <w:pPr>
+        <w:ind w:left="3435" w:hanging="360"/>
+      </w:pPr>
+      <w:rPr>
+        <w:rFonts w:ascii="Courier New" w:hAnsi="Courier New" w:cs="Courier New" w:hint="default"/>
+      </w:rPr>
+    </w:lvl>
+    <w:lvl w:ilvl="5" w:tplc="04090005" w:tentative="1">
+      <w:start w:val="1"/>
+      <w:numFmt w:val="bullet"/>
+      <w:lvlText w:val=""/>
+      <w:lvlJc w:val="left"/>
+      <w:pPr>
+        <w:ind w:left="4155" w:hanging="360"/>
+      </w:pPr>
+      <w:rPr>
+        <w:rFonts w:ascii="Wingdings" w:hAnsi="Wingdings" w:hint="default"/>
+      </w:rPr>
+    </w:lvl>
+    <w:lvl w:ilvl="6" w:tplc="04090001" w:tentative="1">
+      <w:start w:val="1"/>
+      <w:numFmt w:val="bullet"/>
+      <w:lvlText w:val=""/>
+      <w:lvlJc w:val="left"/>
+      <w:pPr>
+        <w:ind w:left="4875" w:hanging="360"/>
+      </w:pPr>
+      <w:rPr>
+        <w:rFonts w:ascii="Symbol" w:hAnsi="Symbol" w:hint="default"/>
+      </w:rPr>
+    </w:lvl>
+    <w:lvl w:ilvl="7" w:tplc="04090003" w:tentative="1">
+      <w:start w:val="1"/>
+      <w:numFmt w:val="bullet"/>
+      <w:lvlText w:val="o"/>
+      <w:lvlJc w:val="left"/>
+      <w:pPr>
+        <w:ind w:left="5595" w:hanging="360"/>
+      </w:pPr>
+      <w:rPr>
+        <w:rFonts w:ascii="Courier New" w:hAnsi="Courier New" w:cs="Courier New" w:hint="default"/>
+      </w:rPr>
+    </w:lvl>
+    <w:lvl w:ilvl="8" w:tplc="04090005" w:tentative="1">
+      <w:start w:val="1"/>
+      <w:numFmt w:val="bullet"/>
+      <w:lvlText w:val=""/>
+      <w:lvlJc w:val="left"/>
+      <w:pPr>
+        <w:ind w:left="6315" w:hanging="360"/>
+      </w:pPr>
+      <w:rPr>
+        <w:rFonts w:ascii="Wingdings" w:hAnsi="Wingdings" w:hint="default"/>
+      </w:rPr>
+    </w:lvl>
+  </w:abstractNum>
+  <w:abstractNum w:abstractNumId="1" w15:restartNumberingAfterBreak="0">
+    <w:nsid w:val="073A7959"/>
+    <w:multiLevelType w:val="hybridMultilevel"/>
+    <w:tmpl w:val="2EF2445E"/>
+    <w:lvl w:ilvl="0" w:tplc="6EEA7A32">
+      <w:start w:val="3"/>
+      <w:numFmt w:val="bullet"/>
+      <w:lvlText w:val="-"/>
+      <w:lvlJc w:val="left"/>
+      <w:pPr>
+        <w:ind w:left="720" w:hanging="360"/>
+      </w:pPr>
+      <w:rPr>
+        <w:rFonts w:ascii="Aptos" w:eastAsiaTheme="minorHAnsi" w:hAnsi="Aptos" w:cstheme="minorBidi" w:hint="default"/>
+      </w:rPr>
+    </w:lvl>
+    <w:lvl w:ilvl="1" w:tplc="04090003" w:tentative="1">
+      <w:start w:val="1"/>
+      <w:numFmt w:val="bullet"/>
+      <w:lvlText w:val="o"/>
+      <w:lvlJc w:val="left"/>
+      <w:pPr>
+        <w:ind w:left="1440" w:hanging="360"/>
+      </w:pPr>
+      <w:rPr>
+        <w:rFonts w:ascii="Courier New" w:hAnsi="Courier New" w:cs="Courier New" w:hint="default"/>
+      </w:rPr>
+    </w:lvl>
+    <w:lvl w:ilvl="2" w:tplc="04090005" w:tentative="1">
+      <w:start w:val="1"/>
+      <w:numFmt w:val="bullet"/>
+      <w:lvlText w:val=""/>
+      <w:lvlJc w:val="left"/>
+      <w:pPr>
+        <w:ind w:left="2160" w:hanging="360"/>
+      </w:pPr>
+      <w:rPr>
+        <w:rFonts w:ascii="Wingdings" w:hAnsi="Wingdings" w:hint="default"/>
+      </w:rPr>
+    </w:lvl>
+    <w:lvl w:ilvl="3" w:tplc="04090001" w:tentative="1">
+      <w:start w:val="1"/>
+      <w:numFmt w:val="bullet"/>
+      <w:lvlText w:val=""/>
+      <w:lvlJc w:val="left"/>
+      <w:pPr>
+        <w:ind w:left="2880" w:hanging="360"/>
+      </w:pPr>
+      <w:rPr>
+        <w:rFonts w:ascii="Symbol" w:hAnsi="Symbol" w:hint="default"/>
+      </w:rPr>
+    </w:lvl>
+    <w:lvl w:ilvl="4" w:tplc="04090003" w:tentative="1">
+      <w:start w:val="1"/>
+      <w:numFmt w:val="bullet"/>
+      <w:lvlText w:val="o"/>
+      <w:lvlJc w:val="left"/>
+      <w:pPr>
+        <w:ind w:left="3600" w:hanging="360"/>
+      </w:pPr>
+      <w:rPr>
+        <w:rFonts w:ascii="Courier New" w:hAnsi="Courier New" w:cs="Courier New" w:hint="default"/>
+      </w:rPr>
+    </w:lvl>
+    <w:lvl w:ilvl="5" w:tplc="04090005" w:tentative="1">
+      <w:start w:val="1"/>
+      <w:numFmt w:val="bullet"/>
+      <w:lvlText w:val=""/>
+      <w:lvlJc w:val="left"/>
+      <w:pPr>
+        <w:ind w:left="4320" w:hanging="360"/>
+      </w:pPr>
+      <w:rPr>
+        <w:rFonts w:ascii="Wingdings" w:hAnsi="Wingdings" w:hint="default"/>
+      </w:rPr>
+    </w:lvl>
+    <w:lvl w:ilvl="6" w:tplc="04090001" w:tentative="1">
+      <w:start w:val="1"/>
+      <w:numFmt w:val="bullet"/>
+      <w:lvlText w:val=""/>
+      <w:lvlJc w:val="left"/>
+      <w:pPr>
+        <w:ind w:left="5040" w:hanging="360"/>
+      </w:pPr>
+      <w:rPr>
+        <w:rFonts w:ascii="Symbol" w:hAnsi="Symbol" w:hint="default"/>
+      </w:rPr>
+    </w:lvl>
+    <w:lvl w:ilvl="7" w:tplc="04090003" w:tentative="1">
+      <w:start w:val="1"/>
+      <w:numFmt w:val="bullet"/>
+      <w:lvlText w:val="o"/>
+      <w:lvlJc w:val="left"/>
+      <w:pPr>
+        <w:ind w:left="5760" w:hanging="360"/>
+      </w:pPr>
+      <w:rPr>
+        <w:rFonts w:ascii="Courier New" w:hAnsi="Courier New" w:cs="Courier New" w:hint="default"/>
+      </w:rPr>
+    </w:lvl>
+    <w:lvl w:ilvl="8" w:tplc="04090005" w:tentative="1">
+      <w:start w:val="1"/>
+      <w:numFmt w:val="bullet"/>
+      <w:lvlText w:val=""/>
+      <w:lvlJc w:val="left"/>
+      <w:pPr>
+        <w:ind w:left="6480" w:hanging="360"/>
+      </w:pPr>
+      <w:rPr>
+        <w:rFonts w:ascii="Wingdings" w:hAnsi="Wingdings" w:hint="default"/>
+      </w:rPr>
+    </w:lvl>
+  </w:abstractNum>
+  <w:num w:numId="1" w16cid:durableId="281613597">
+    <w:abstractNumId w:val="0"/>
+  </w:num>
+  <w:num w:numId="2" w16cid:durableId="406540985">
+    <w:abstractNumId w:val="1"/>
+  </w:num>
+</w:numbering>
 </file>
 
 <file path=word/styles.xml><?xml version="1.0" encoding="utf-8"?>
@@ -10355,6 +10548,7 @@
   <w:style w:type="character" w:default="1" w:styleId="DefaultParagraphFont">
     <w:name w:val="Default Paragraph Font"/>
     <w:uiPriority w:val="1"/>
+    <w:semiHidden/>
     <w:unhideWhenUsed/>
   </w:style>
   <w:style w:type="table" w:default="1" w:styleId="TableNormal">
